--- a/Practica 1-Funadamentos de programacion.docx
+++ b/Practica 1-Funadamentos de programacion.docx
@@ -29,18 +29,18 @@
         <mc:AlternateContent>
           <mc:Choice Requires="wps">
             <w:drawing>
-              <wp:anchor distT="0" distB="0" distL="114300" distR="114300" simplePos="0" relativeHeight="251661312" behindDoc="0" locked="0" layoutInCell="1" allowOverlap="1" wp14:anchorId="4B909191" wp14:editId="042D32FC">
+              <wp:anchor distT="0" distB="0" distL="114300" distR="114300" simplePos="0" relativeHeight="251659264" behindDoc="0" locked="0" layoutInCell="1" allowOverlap="1">
                 <wp:simplePos x="0" y="0"/>
                 <wp:positionH relativeFrom="margin">
-                  <wp:align>center</wp:align>
+                  <wp:posOffset>-499110</wp:posOffset>
                 </wp:positionH>
                 <wp:positionV relativeFrom="paragraph">
-                  <wp:posOffset>-709295</wp:posOffset>
+                  <wp:posOffset>-899795</wp:posOffset>
                 </wp:positionV>
-                <wp:extent cx="3943350" cy="1752600"/>
-                <wp:effectExtent l="0" t="0" r="0" b="0"/>
+                <wp:extent cx="6734175" cy="10029825"/>
+                <wp:effectExtent l="0" t="0" r="9525" b="9525"/>
                 <wp:wrapNone/>
-                <wp:docPr id="26" name="Cuadro de texto 26"/>
+                <wp:docPr id="16" name="Cuadro de texto 16"/>
                 <wp:cNvGraphicFramePr/>
                 <a:graphic xmlns:a="http://schemas.openxmlformats.org/drawingml/2006/main">
                   <a:graphicData uri="http://schemas.microsoft.com/office/word/2010/wordprocessingShape">
@@ -49,229 +49,7 @@
                       <wps:spPr>
                         <a:xfrm>
                           <a:off x="0" y="0"/>
-                          <a:ext cx="3943350" cy="1752600"/>
-                        </a:xfrm>
-                        <a:prstGeom prst="rect">
-                          <a:avLst/>
-                        </a:prstGeom>
-                        <a:solidFill>
-                          <a:schemeClr val="lt1"/>
-                        </a:solidFill>
-                        <a:ln w="6350">
-                          <a:noFill/>
-                        </a:ln>
-                      </wps:spPr>
-                      <wps:txbx>
-                        <w:txbxContent>
-                          <w:p>
-                            <w:pPr>
-                              <w:jc w:val="center"/>
-                              <w:rPr>
-                                <w:rFonts w:ascii="Arial" w:hAnsi="Arial" w:cs="Arial"/>
-                                <w:b/>
-                                <w:sz w:val="28"/>
-                                <w:szCs w:val="28"/>
-                              </w:rPr>
-                            </w:pPr>
-                          </w:p>
-                          <w:p>
-                            <w:pPr>
-                              <w:jc w:val="center"/>
-                              <w:rPr>
-                                <w:rFonts w:ascii="Arial" w:hAnsi="Arial" w:cs="Arial"/>
-                                <w:b/>
-                                <w:sz w:val="28"/>
-                                <w:szCs w:val="28"/>
-                              </w:rPr>
-                            </w:pPr>
-                            <w:r>
-                              <w:rPr>
-                                <w:rFonts w:ascii="Arial" w:hAnsi="Arial" w:cs="Arial"/>
-                                <w:b/>
-                                <w:sz w:val="28"/>
-                                <w:szCs w:val="28"/>
-                              </w:rPr>
-                              <w:t>UNIVERSIDAD NACIONAL AUTÓNOMA DE MÉXICO</w:t>
-                            </w:r>
-                          </w:p>
-                          <w:p>
-                            <w:pPr>
-                              <w:jc w:val="center"/>
-                              <w:rPr>
-                                <w:rFonts w:ascii="Arial" w:hAnsi="Arial" w:cs="Arial"/>
-                                <w:b/>
-                                <w:sz w:val="28"/>
-                                <w:szCs w:val="28"/>
-                              </w:rPr>
-                            </w:pPr>
-                            <w:r>
-                              <w:rPr>
-                                <w:rFonts w:ascii="Arial" w:hAnsi="Arial" w:cs="Arial"/>
-                                <w:b/>
-                                <w:sz w:val="28"/>
-                                <w:szCs w:val="28"/>
-                              </w:rPr>
-                              <w:t>FACULTAN DE INGENIERÍA</w:t>
-                            </w:r>
-                          </w:p>
-                          <w:p>
-                            <w:pPr>
-                              <w:jc w:val="center"/>
-                              <w:rPr>
-                                <w:rFonts w:ascii="Arial" w:hAnsi="Arial" w:cs="Arial"/>
-                                <w:b/>
-                                <w:sz w:val="28"/>
-                                <w:szCs w:val="28"/>
-                              </w:rPr>
-                            </w:pPr>
-                            <w:r>
-                              <w:rPr>
-                                <w:rFonts w:ascii="Arial" w:hAnsi="Arial" w:cs="Arial"/>
-                                <w:b/>
-                                <w:sz w:val="28"/>
-                                <w:szCs w:val="28"/>
-                              </w:rPr>
-                              <w:t>INGENIERÍA PETROLERA</w:t>
-                            </w:r>
-                          </w:p>
-                          <w:p/>
-                        </w:txbxContent>
-                      </wps:txbx>
-                      <wps:bodyPr rot="0" spcFirstLastPara="0" vertOverflow="overflow" horzOverflow="overflow" vert="horz" wrap="square" lIns="91440" tIns="45720" rIns="91440" bIns="45720" numCol="1" spcCol="0" rtlCol="0" fromWordArt="0" anchor="t" anchorCtr="0" forceAA="0" compatLnSpc="1">
-                        <a:prstTxWarp prst="textNoShape">
-                          <a:avLst/>
-                        </a:prstTxWarp>
-                        <a:noAutofit/>
-                      </wps:bodyPr>
-                    </wps:wsp>
-                  </a:graphicData>
-                </a:graphic>
-              </wp:anchor>
-            </w:drawing>
-          </mc:Choice>
-          <mc:Fallback>
-            <w:pict>
-              <v:shapetype w14:anchorId="4B909191" id="_x0000_t202" coordsize="21600,21600" o:spt="202" path="m,l,21600r21600,l21600,xe">
-                <v:stroke joinstyle="miter"/>
-                <v:path gradientshapeok="t" o:connecttype="rect"/>
-              </v:shapetype>
-              <v:shape id="Cuadro de texto 26" o:spid="_x0000_s1026" type="#_x0000_t202" style="position:absolute;margin-left:0;margin-top:-55.85pt;width:310.5pt;height:138pt;z-index:251661312;visibility:visible;mso-wrap-style:square;mso-wrap-distance-left:9pt;mso-wrap-distance-top:0;mso-wrap-distance-right:9pt;mso-wrap-distance-bottom:0;mso-position-horizontal:center;mso-position-horizontal-relative:margin;mso-position-vertical:absolute;mso-position-vertical-relative:text;v-text-anchor:top" o:gfxdata="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" fillcolor="white [3201]" stroked="f" strokeweight=".5pt">
-                <v:textbox>
-                  <w:txbxContent>
-                    <w:p>
-                      <w:pPr>
-                        <w:jc w:val="center"/>
-                        <w:rPr>
-                          <w:rFonts w:ascii="Arial" w:hAnsi="Arial" w:cs="Arial"/>
-                          <w:b/>
-                          <w:sz w:val="28"/>
-                          <w:szCs w:val="28"/>
-                        </w:rPr>
-                      </w:pPr>
-                    </w:p>
-                    <w:p>
-                      <w:pPr>
-                        <w:jc w:val="center"/>
-                        <w:rPr>
-                          <w:rFonts w:ascii="Arial" w:hAnsi="Arial" w:cs="Arial"/>
-                          <w:b/>
-                          <w:sz w:val="28"/>
-                          <w:szCs w:val="28"/>
-                        </w:rPr>
-                      </w:pPr>
-                      <w:r>
-                        <w:rPr>
-                          <w:rFonts w:ascii="Arial" w:hAnsi="Arial" w:cs="Arial"/>
-                          <w:b/>
-                          <w:sz w:val="28"/>
-                          <w:szCs w:val="28"/>
-                        </w:rPr>
-                        <w:t>UNIVERSIDAD NACIONAL AUTÓNOMA DE MÉXICO</w:t>
-                      </w:r>
-                    </w:p>
-                    <w:p>
-                      <w:pPr>
-                        <w:jc w:val="center"/>
-                        <w:rPr>
-                          <w:rFonts w:ascii="Arial" w:hAnsi="Arial" w:cs="Arial"/>
-                          <w:b/>
-                          <w:sz w:val="28"/>
-                          <w:szCs w:val="28"/>
-                        </w:rPr>
-                      </w:pPr>
-                      <w:r>
-                        <w:rPr>
-                          <w:rFonts w:ascii="Arial" w:hAnsi="Arial" w:cs="Arial"/>
-                          <w:b/>
-                          <w:sz w:val="28"/>
-                          <w:szCs w:val="28"/>
-                        </w:rPr>
-                        <w:t>FACULTAN DE INGENIERÍA</w:t>
-                      </w:r>
-                    </w:p>
-                    <w:p>
-                      <w:pPr>
-                        <w:jc w:val="center"/>
-                        <w:rPr>
-                          <w:rFonts w:ascii="Arial" w:hAnsi="Arial" w:cs="Arial"/>
-                          <w:b/>
-                          <w:sz w:val="28"/>
-                          <w:szCs w:val="28"/>
-                        </w:rPr>
-                      </w:pPr>
-                      <w:r>
-                        <w:rPr>
-                          <w:rFonts w:ascii="Arial" w:hAnsi="Arial" w:cs="Arial"/>
-                          <w:b/>
-                          <w:sz w:val="28"/>
-                          <w:szCs w:val="28"/>
-                        </w:rPr>
-                        <w:t>INGENIERÍA PETROLERA</w:t>
-                      </w:r>
-                    </w:p>
-                    <w:p/>
-                  </w:txbxContent>
-                </v:textbox>
-                <w10:wrap anchorx="margin"/>
-              </v:shape>
-            </w:pict>
-          </mc:Fallback>
-        </mc:AlternateContent>
-      </w:r>
-      <w:r>
-        <w:rPr>
-          <w:rFonts w:ascii="Arial" w:hAnsi="Arial" w:cs="Arial"/>
-          <w:b/>
-          <w:bCs/>
-          <w:noProof/>
-          <w:sz w:val="32"/>
-          <w:szCs w:val="32"/>
-          <w:lang w:eastAsia="es-MX"/>
-        </w:rPr>
-        <mc:AlternateContent>
-          <mc:Choice Requires="wps">
-            <w:drawing>
-              <wp:anchor distT="0" distB="0" distL="114300" distR="114300" simplePos="0" relativeHeight="251660288" behindDoc="0" locked="0" layoutInCell="1" allowOverlap="1" wp14:anchorId="306B74A2" wp14:editId="2566412C">
-                <wp:simplePos x="0" y="0"/>
-                <wp:positionH relativeFrom="margin">
-                  <wp:align>center</wp:align>
-                </wp:positionH>
-                <wp:positionV relativeFrom="paragraph">
-                  <wp:posOffset>-775970</wp:posOffset>
-                </wp:positionV>
-                <wp:extent cx="7381875" cy="1752600"/>
-                <wp:effectExtent l="0" t="0" r="9525" b="0"/>
-                <wp:wrapNone/>
-                <wp:docPr id="22" name="Cuadro de texto 22"/>
-                <wp:cNvGraphicFramePr/>
-                <a:graphic xmlns:a="http://schemas.openxmlformats.org/drawingml/2006/main">
-                  <a:graphicData uri="http://schemas.microsoft.com/office/word/2010/wordprocessingShape">
-                    <wps:wsp>
-                      <wps:cNvSpPr txBox="1"/>
-                      <wps:spPr>
-                        <a:xfrm>
-                          <a:off x="0" y="0"/>
-                          <a:ext cx="7381875" cy="1752600"/>
+                          <a:ext cx="6734175" cy="10029825"/>
                         </a:xfrm>
                         <a:prstGeom prst="rect">
                           <a:avLst/>
@@ -287,688 +65,1201 @@
                         <w:txbxContent>
                           <w:p>
                             <w:r>
-                              <w:rPr>
-                                <w:noProof/>
-                                <w:lang w:eastAsia="es-MX"/>
-                              </w:rPr>
-                              <w:t xml:space="preserve">  </w:t>
+                              <w:t xml:space="preserve">     </w:t>
+                            </w:r>
+                          </w:p>
+                          <w:tbl>
+                            <w:tblPr>
+                              <w:tblW w:w="10773" w:type="dxa"/>
+                              <w:tblInd w:w="-289" w:type="dxa"/>
+                              <w:tblLayout w:type="fixed"/>
+                              <w:tblCellMar>
+                                <w:left w:w="10" w:type="dxa"/>
+                                <w:right w:w="10" w:type="dxa"/>
+                              </w:tblCellMar>
+                              <w:tblLook w:val="0000" w:firstRow="0" w:lastRow="0" w:firstColumn="0" w:lastColumn="0" w:noHBand="0" w:noVBand="0"/>
+                            </w:tblPr>
+                            <w:tblGrid>
+                              <w:gridCol w:w="1693"/>
+                              <w:gridCol w:w="3693"/>
+                              <w:gridCol w:w="5387"/>
+                            </w:tblGrid>
+                            <w:tr>
+                              <w:tblPrEx>
+                                <w:tblCellMar>
+                                  <w:top w:w="0" w:type="dxa"/>
+                                  <w:bottom w:w="0" w:type="dxa"/>
+                                </w:tblCellMar>
+                              </w:tblPrEx>
+                              <w:tc>
+                                <w:tcPr>
+                                  <w:tcW w:w="1693" w:type="dxa"/>
+                                  <w:tcBorders>
+                                    <w:top w:val="single" w:sz="4" w:space="0" w:color="000000"/>
+                                    <w:left w:val="single" w:sz="4" w:space="0" w:color="000000"/>
+                                    <w:bottom w:val="single" w:sz="4" w:space="0" w:color="000000"/>
+                                    <w:right w:val="single" w:sz="4" w:space="0" w:color="000000"/>
+                                  </w:tcBorders>
+                                  <w:tcMar>
+                                    <w:top w:w="0" w:type="dxa"/>
+                                    <w:left w:w="108" w:type="dxa"/>
+                                    <w:bottom w:w="0" w:type="dxa"/>
+                                    <w:right w:w="108" w:type="dxa"/>
+                                  </w:tcMar>
+                                </w:tcPr>
+                                <w:p>
+                                  <w:pPr>
+                                    <w:ind w:left="38"/>
+                                    <w:jc w:val="center"/>
+                                    <w:rPr>
+                                      <w:rFonts w:ascii="Calibri" w:eastAsia="Calibri" w:hAnsi="Calibri" w:cs="Times New Roman"/>
+                                      <w:sz w:val="12"/>
+                                      <w:szCs w:val="12"/>
+                                    </w:rPr>
+                                  </w:pPr>
+                                  <w:r>
+                                    <w:rPr>
+                                      <w:rFonts w:ascii="Calibri" w:eastAsia="Calibri" w:hAnsi="Calibri" w:cs="Times New Roman"/>
+                                      <w:noProof/>
+                                      <w:sz w:val="12"/>
+                                      <w:szCs w:val="12"/>
+                                      <w:lang w:eastAsia="es-MX"/>
+                                    </w:rPr>
+                                    <w:drawing>
+                                      <wp:inline distT="0" distB="0" distL="0" distR="0">
+                                        <wp:extent cx="627380" cy="656590"/>
+                                        <wp:effectExtent l="0" t="0" r="0" b="0"/>
+                                        <wp:docPr id="18" name="Imagen 18"/>
+                                        <wp:cNvGraphicFramePr/>
+                                        <a:graphic xmlns:a="http://schemas.openxmlformats.org/drawingml/2006/main">
+                                          <a:graphicData uri="http://schemas.openxmlformats.org/drawingml/2006/picture">
+                                            <pic:pic xmlns:pic="http://schemas.openxmlformats.org/drawingml/2006/picture">
+                                              <pic:nvPicPr>
+                                                <pic:cNvPr id="0" name=""/>
+                                                <pic:cNvPicPr/>
+                                              </pic:nvPicPr>
+                                              <pic:blipFill>
+                                                <a:blip r:embed="rId5">
+                                                  <a:lum/>
+                                                  <a:alphaModFix/>
+                                                </a:blip>
+                                                <a:srcRect/>
+                                                <a:stretch>
+                                                  <a:fillRect/>
+                                                </a:stretch>
+                                              </pic:blipFill>
+                                              <pic:spPr>
+                                                <a:xfrm>
+                                                  <a:off x="0" y="0"/>
+                                                  <a:ext cx="627480" cy="656640"/>
+                                                </a:xfrm>
+                                                <a:prstGeom prst="rect">
+                                                  <a:avLst/>
+                                                </a:prstGeom>
+                                                <a:noFill/>
+                                                <a:ln>
+                                                  <a:noFill/>
+                                                  <a:prstDash/>
+                                                </a:ln>
+                                              </pic:spPr>
+                                            </pic:pic>
+                                          </a:graphicData>
+                                        </a:graphic>
+                                      </wp:inline>
+                                    </w:drawing>
+                                  </w:r>
+                                </w:p>
+                                <w:p>
+                                  <w:pPr>
+                                    <w:ind w:left="38"/>
+                                    <w:jc w:val="center"/>
+                                  </w:pPr>
+                                </w:p>
+                              </w:tc>
+                              <w:tc>
+                                <w:tcPr>
+                                  <w:tcW w:w="9080" w:type="dxa"/>
+                                  <w:gridSpan w:val="2"/>
+                                  <w:tcBorders>
+                                    <w:top w:val="single" w:sz="4" w:space="0" w:color="000000"/>
+                                    <w:left w:val="single" w:sz="4" w:space="0" w:color="000000"/>
+                                    <w:bottom w:val="single" w:sz="4" w:space="0" w:color="000000"/>
+                                    <w:right w:val="single" w:sz="4" w:space="0" w:color="000000"/>
+                                  </w:tcBorders>
+                                  <w:tcMar>
+                                    <w:top w:w="0" w:type="dxa"/>
+                                    <w:left w:w="108" w:type="dxa"/>
+                                    <w:bottom w:w="0" w:type="dxa"/>
+                                    <w:right w:w="108" w:type="dxa"/>
+                                  </w:tcMar>
+                                  <w:vAlign w:val="center"/>
+                                </w:tcPr>
+                                <w:p>
+                                  <w:pPr>
+                                    <w:jc w:val="center"/>
+                                    <w:rPr>
+                                      <w:rFonts w:ascii="Calibri Light" w:eastAsia="Times New Roman" w:hAnsi="Calibri Light" w:cs="Times New Roman"/>
+                                      <w:sz w:val="32"/>
+                                      <w:szCs w:val="44"/>
+                                    </w:rPr>
+                                  </w:pPr>
+                                </w:p>
+                                <w:p>
+                                  <w:pPr>
+                                    <w:jc w:val="center"/>
+                                    <w:rPr>
+                                      <w:rFonts w:ascii="Arial" w:eastAsia="Times New Roman" w:hAnsi="Arial" w:cs="Arial"/>
+                                      <w:b/>
+                                      <w:sz w:val="32"/>
+                                      <w:szCs w:val="32"/>
+                                    </w:rPr>
+                                  </w:pPr>
+                                  <w:r>
+                                    <w:rPr>
+                                      <w:rFonts w:ascii="Arial" w:eastAsia="Times New Roman" w:hAnsi="Arial" w:cs="Arial"/>
+                                      <w:b/>
+                                      <w:sz w:val="32"/>
+                                      <w:szCs w:val="32"/>
+                                    </w:rPr>
+                                    <w:t>Carátula para entrega de prácticas</w:t>
+                                  </w:r>
+                                </w:p>
+                                <w:p>
+                                  <w:pPr>
+                                    <w:jc w:val="center"/>
+                                    <w:rPr>
+                                      <w:rFonts w:ascii="Calibri" w:eastAsia="Calibri" w:hAnsi="Calibri" w:cs="Times New Roman"/>
+                                    </w:rPr>
+                                  </w:pPr>
+                                </w:p>
+                              </w:tc>
+                            </w:tr>
+                            <w:tr>
+                              <w:tblPrEx>
+                                <w:tblCellMar>
+                                  <w:top w:w="0" w:type="dxa"/>
+                                  <w:bottom w:w="0" w:type="dxa"/>
+                                </w:tblCellMar>
+                              </w:tblPrEx>
+                              <w:tc>
+                                <w:tcPr>
+                                  <w:tcW w:w="5386" w:type="dxa"/>
+                                  <w:gridSpan w:val="2"/>
+                                  <w:tcBorders>
+                                    <w:left w:val="single" w:sz="4" w:space="0" w:color="000000"/>
+                                    <w:bottom w:val="single" w:sz="4" w:space="0" w:color="000000"/>
+                                  </w:tcBorders>
+                                  <w:tcMar>
+                                    <w:top w:w="0" w:type="dxa"/>
+                                    <w:left w:w="108" w:type="dxa"/>
+                                    <w:bottom w:w="0" w:type="dxa"/>
+                                    <w:right w:w="108" w:type="dxa"/>
+                                  </w:tcMar>
+                                </w:tcPr>
+                                <w:p>
+                                  <w:pPr>
+                                    <w:ind w:left="38"/>
+                                    <w:jc w:val="center"/>
+                                    <w:rPr>
+                                      <w:rFonts w:ascii="Arial" w:eastAsia="Calibri" w:hAnsi="Arial" w:cs="Times New Roman"/>
+                                      <w:sz w:val="20"/>
+                                      <w:szCs w:val="20"/>
+                                    </w:rPr>
+                                  </w:pPr>
+                                </w:p>
+                                <w:p>
+                                  <w:pPr>
+                                    <w:ind w:left="38"/>
+                                    <w:jc w:val="center"/>
+                                    <w:rPr>
+                                      <w:rFonts w:ascii="Arial" w:eastAsia="Calibri" w:hAnsi="Arial" w:cs="Times New Roman"/>
+                                    </w:rPr>
+                                  </w:pPr>
+                                  <w:r>
+                                    <w:rPr>
+                                      <w:rFonts w:ascii="Arial" w:eastAsia="Calibri" w:hAnsi="Arial" w:cs="Times New Roman"/>
+                                      <w:sz w:val="24"/>
+                                      <w:szCs w:val="24"/>
+                                    </w:rPr>
+                                    <w:t>Facultad de Ingeniería</w:t>
+                                  </w:r>
+                                </w:p>
+                                <w:p>
+                                  <w:pPr>
+                                    <w:ind w:left="38"/>
+                                    <w:jc w:val="center"/>
+                                    <w:rPr>
+                                      <w:rFonts w:ascii="Calibri" w:eastAsia="Calibri" w:hAnsi="Calibri" w:cs="Times New Roman"/>
+                                      <w:sz w:val="20"/>
+                                      <w:szCs w:val="20"/>
+                                    </w:rPr>
+                                  </w:pPr>
+                                </w:p>
+                              </w:tc>
+                              <w:tc>
+                                <w:tcPr>
+                                  <w:tcW w:w="5387" w:type="dxa"/>
+                                  <w:tcBorders>
+                                    <w:left w:val="single" w:sz="4" w:space="0" w:color="000000"/>
+                                    <w:bottom w:val="single" w:sz="4" w:space="0" w:color="000000"/>
+                                    <w:right w:val="single" w:sz="4" w:space="0" w:color="000000"/>
+                                  </w:tcBorders>
+                                  <w:tcMar>
+                                    <w:top w:w="0" w:type="dxa"/>
+                                    <w:left w:w="108" w:type="dxa"/>
+                                    <w:bottom w:w="0" w:type="dxa"/>
+                                    <w:right w:w="108" w:type="dxa"/>
+                                  </w:tcMar>
+                                </w:tcPr>
+                                <w:p>
+                                  <w:pPr>
+                                    <w:ind w:left="38"/>
+                                    <w:jc w:val="center"/>
+                                    <w:rPr>
+                                      <w:rFonts w:ascii="Calibri" w:eastAsia="Calibri" w:hAnsi="Calibri" w:cs="Times New Roman"/>
+                                      <w:sz w:val="20"/>
+                                      <w:szCs w:val="20"/>
+                                    </w:rPr>
+                                  </w:pPr>
+                                </w:p>
+                                <w:p>
+                                  <w:pPr>
+                                    <w:ind w:left="38"/>
+                                    <w:jc w:val="center"/>
+                                    <w:rPr>
+                                      <w:rFonts w:ascii="Arial" w:eastAsia="Calibri" w:hAnsi="Arial" w:cs="Times New Roman"/>
+                                    </w:rPr>
+                                  </w:pPr>
+                                  <w:r>
+                                    <w:rPr>
+                                      <w:rFonts w:ascii="Arial" w:eastAsia="Calibri" w:hAnsi="Arial" w:cs="Times New Roman"/>
+                                      <w:sz w:val="24"/>
+                                      <w:szCs w:val="24"/>
+                                    </w:rPr>
+                                    <w:t>Laboratorio de docencia</w:t>
+                                  </w:r>
+                                </w:p>
+                              </w:tc>
+                            </w:tr>
+                          </w:tbl>
+                          <w:p>
+                            <w:pPr>
+                              <w:pStyle w:val="Standard"/>
+                            </w:pPr>
+                          </w:p>
+                          <w:p>
+                            <w:pPr>
+                              <w:pStyle w:val="Standard"/>
+                            </w:pPr>
+                          </w:p>
+                          <w:p>
+                            <w:pPr>
+                              <w:pStyle w:val="Standard"/>
+                              <w:jc w:val="center"/>
+                            </w:pPr>
+                            <w:r>
+                              <w:rPr>
+                                <w:sz w:val="72"/>
+                                <w:szCs w:val="72"/>
+                                <w:lang w:val="es-MX"/>
+                              </w:rPr>
+                              <w:t>Laboratorios</w:t>
                             </w:r>
                             <w:r>
                               <w:rPr>
-                                <w:noProof/>
-                                <w:lang w:eastAsia="es-MX"/>
-                              </w:rPr>
-                              <w:drawing>
-                                <wp:inline distT="0" distB="0" distL="0" distR="0" wp14:anchorId="33AA0367" wp14:editId="1C514489">
-                                  <wp:extent cx="1466215" cy="1647645"/>
-                                  <wp:effectExtent l="0" t="0" r="635" b="0"/>
-                                  <wp:docPr id="23" name="Imagen 23" descr="Resultado de imagen para unam"/>
-                                  <wp:cNvGraphicFramePr>
-                                    <a:graphicFrameLocks xmlns:a="http://schemas.openxmlformats.org/drawingml/2006/main" noChangeAspect="1"/>
-                                  </wp:cNvGraphicFramePr>
-                                  <a:graphic xmlns:a="http://schemas.openxmlformats.org/drawingml/2006/main">
-                                    <a:graphicData uri="http://schemas.openxmlformats.org/drawingml/2006/picture">
-                                      <pic:pic xmlns:pic="http://schemas.openxmlformats.org/drawingml/2006/picture">
-                                        <pic:nvPicPr>
-                                          <pic:cNvPr id="0" name="Picture 3" descr="Resultado de imagen para unam"/>
-                                          <pic:cNvPicPr>
-                                            <a:picLocks noChangeAspect="1" noChangeArrowheads="1"/>
-                                          </pic:cNvPicPr>
-                                        </pic:nvPicPr>
-                                        <pic:blipFill>
-                                          <a:blip r:embed="rId5">
-                                            <a:extLst>
-                                              <a:ext uri="{28A0092B-C50C-407E-A947-70E740481C1C}">
-                                                <a14:useLocalDpi xmlns:a14="http://schemas.microsoft.com/office/drawing/2010/main" val="0"/>
-                                              </a:ext>
-                                            </a:extLst>
-                                          </a:blip>
-                                          <a:srcRect/>
-                                          <a:stretch>
-                                            <a:fillRect/>
-                                          </a:stretch>
-                                        </pic:blipFill>
-                                        <pic:spPr bwMode="auto">
-                                          <a:xfrm>
-                                            <a:off x="0" y="0"/>
-                                            <a:ext cx="1478636" cy="1661603"/>
-                                          </a:xfrm>
-                                          <a:prstGeom prst="rect">
-                                            <a:avLst/>
-                                          </a:prstGeom>
-                                          <a:noFill/>
-                                          <a:ln>
-                                            <a:noFill/>
-                                          </a:ln>
-                                        </pic:spPr>
-                                      </pic:pic>
-                                    </a:graphicData>
-                                  </a:graphic>
-                                </wp:inline>
-                              </w:drawing>
+                                <w:sz w:val="72"/>
+                                <w:szCs w:val="72"/>
+                              </w:rPr>
+                              <w:t xml:space="preserve"> de </w:t>
                             </w:r>
                             <w:r>
                               <w:rPr>
-                                <w:noProof/>
-                                <w:lang w:eastAsia="es-MX"/>
-                              </w:rPr>
-                              <w:t xml:space="preserve">                                                                                                                                    </w:t>
-                            </w:r>
-                            <w:r>
-                              <w:rPr>
-                                <w:noProof/>
-                                <w:lang w:eastAsia="es-MX"/>
-                              </w:rPr>
-                              <w:drawing>
-                                <wp:inline distT="0" distB="0" distL="0" distR="0" wp14:anchorId="74BF057F" wp14:editId="5F42CF26">
-                                  <wp:extent cx="1466491" cy="1655445"/>
-                                  <wp:effectExtent l="0" t="0" r="635" b="1905"/>
-                                  <wp:docPr id="24" name="Imagen 24" descr="Imagen relacionada"/>
-                                  <wp:cNvGraphicFramePr>
-                                    <a:graphicFrameLocks xmlns:a="http://schemas.openxmlformats.org/drawingml/2006/main" noChangeAspect="1"/>
-                                  </wp:cNvGraphicFramePr>
-                                  <a:graphic xmlns:a="http://schemas.openxmlformats.org/drawingml/2006/main">
-                                    <a:graphicData uri="http://schemas.openxmlformats.org/drawingml/2006/picture">
-                                      <pic:pic xmlns:pic="http://schemas.openxmlformats.org/drawingml/2006/picture">
-                                        <pic:nvPicPr>
-                                          <pic:cNvPr id="0" name="Picture 5" descr="Imagen relacionada"/>
-                                          <pic:cNvPicPr>
-                                            <a:picLocks noChangeAspect="1" noChangeArrowheads="1"/>
-                                          </pic:cNvPicPr>
-                                        </pic:nvPicPr>
-                                        <pic:blipFill>
-                                          <a:blip r:embed="rId6">
-                                            <a:extLst>
-                                              <a:ext uri="{28A0092B-C50C-407E-A947-70E740481C1C}">
-                                                <a14:useLocalDpi xmlns:a14="http://schemas.microsoft.com/office/drawing/2010/main" val="0"/>
-                                              </a:ext>
-                                            </a:extLst>
-                                          </a:blip>
-                                          <a:srcRect/>
-                                          <a:stretch>
-                                            <a:fillRect/>
-                                          </a:stretch>
-                                        </pic:blipFill>
-                                        <pic:spPr bwMode="auto">
-                                          <a:xfrm>
-                                            <a:off x="0" y="0"/>
-                                            <a:ext cx="1498227" cy="1691270"/>
-                                          </a:xfrm>
-                                          <a:prstGeom prst="rect">
-                                            <a:avLst/>
-                                          </a:prstGeom>
-                                          <a:noFill/>
-                                          <a:ln>
-                                            <a:noFill/>
-                                          </a:ln>
-                                        </pic:spPr>
-                                      </pic:pic>
-                                    </a:graphicData>
-                                  </a:graphic>
-                                </wp:inline>
-                              </w:drawing>
+                                <w:sz w:val="72"/>
+                                <w:szCs w:val="72"/>
+                                <w:lang w:val="es-MX"/>
+                              </w:rPr>
+                              <w:t>computación</w:t>
                             </w:r>
                           </w:p>
+                          <w:p>
+                            <w:pPr>
+                              <w:pStyle w:val="Standard"/>
+                              <w:jc w:val="center"/>
+                              <w:rPr>
+                                <w:sz w:val="72"/>
+                                <w:szCs w:val="72"/>
+                                <w:lang w:val="es-MX"/>
+                              </w:rPr>
+                            </w:pPr>
+                            <w:r>
+                              <w:rPr>
+                                <w:sz w:val="72"/>
+                                <w:szCs w:val="72"/>
+                                <w:lang w:val="es-MX"/>
+                              </w:rPr>
+                              <w:t>salas A y B</w:t>
+                            </w:r>
+                          </w:p>
+                          <w:tbl>
+                            <w:tblPr>
+                              <w:tblOverlap w:val="never"/>
+                              <w:tblW w:w="10065" w:type="dxa"/>
+                              <w:tblLayout w:type="fixed"/>
+                              <w:tblCellMar>
+                                <w:left w:w="10" w:type="dxa"/>
+                                <w:right w:w="10" w:type="dxa"/>
+                              </w:tblCellMar>
+                              <w:tblLook w:val="0000" w:firstRow="0" w:lastRow="0" w:firstColumn="0" w:lastColumn="0" w:noHBand="0" w:noVBand="0"/>
+                            </w:tblPr>
+                            <w:tblGrid>
+                              <w:gridCol w:w="10065"/>
+                            </w:tblGrid>
+                            <w:tr>
+                              <w:tblPrEx>
+                                <w:tblCellMar>
+                                  <w:top w:w="0" w:type="dxa"/>
+                                  <w:bottom w:w="0" w:type="dxa"/>
+                                </w:tblCellMar>
+                              </w:tblPrEx>
+                              <w:trPr>
+                                <w:trHeight w:hRule="exact" w:val="797"/>
+                              </w:trPr>
+                              <w:tc>
+                                <w:tcPr>
+                                  <w:tcW w:w="10065" w:type="dxa"/>
+                                  <w:shd w:val="clear" w:color="auto" w:fill="auto"/>
+                                  <w:tcMar>
+                                    <w:top w:w="55" w:type="dxa"/>
+                                    <w:left w:w="55" w:type="dxa"/>
+                                    <w:bottom w:w="55" w:type="dxa"/>
+                                    <w:right w:w="55" w:type="dxa"/>
+                                  </w:tcMar>
+                                </w:tcPr>
+                                <w:p>
+                                  <w:pPr>
+                                    <w:pStyle w:val="Standard"/>
+                                    <w:ind w:left="629"/>
+                                    <w:suppressOverlap/>
+                                    <w:jc w:val="right"/>
+                                    <w:rPr>
+                                      <w:rFonts w:ascii="Arial" w:hAnsi="Arial" w:cs="Arial"/>
+                                      <w:color w:val="000000"/>
+                                      <w:sz w:val="30"/>
+                                    </w:rPr>
+                                  </w:pPr>
+                                </w:p>
+                                <w:p>
+                                  <w:pPr>
+                                    <w:pStyle w:val="Standard"/>
+                                    <w:ind w:left="629"/>
+                                    <w:suppressOverlap/>
+                                    <w:jc w:val="center"/>
+                                    <w:rPr>
+                                      <w:rFonts w:ascii="Arial" w:hAnsi="Arial" w:cs="Arial"/>
+                                      <w:color w:val="000000"/>
+                                      <w:sz w:val="30"/>
+                                    </w:rPr>
+                                  </w:pPr>
+                                  <w:proofErr w:type="spellStart"/>
+                                  <w:r>
+                                    <w:rPr>
+                                      <w:rFonts w:ascii="Arial" w:hAnsi="Arial" w:cs="Arial"/>
+                                      <w:color w:val="000000"/>
+                                      <w:sz w:val="30"/>
+                                    </w:rPr>
+                                    <w:t>Profesor</w:t>
+                                  </w:r>
+                                  <w:proofErr w:type="spellEnd"/>
+                                  <w:r>
+                                    <w:rPr>
+                                      <w:rFonts w:ascii="Arial" w:hAnsi="Arial" w:cs="Arial"/>
+                                      <w:color w:val="000000"/>
+                                      <w:sz w:val="30"/>
+                                    </w:rPr>
+                                    <w:t xml:space="preserve">: Maricela </w:t>
+                                  </w:r>
+                                  <w:proofErr w:type="spellStart"/>
+                                  <w:r>
+                                    <w:rPr>
+                                      <w:rFonts w:ascii="Arial" w:hAnsi="Arial" w:cs="Arial"/>
+                                      <w:color w:val="000000"/>
+                                      <w:sz w:val="30"/>
+                                    </w:rPr>
+                                    <w:t>Castañeda</w:t>
+                                  </w:r>
+                                  <w:proofErr w:type="spellEnd"/>
+                                  <w:r>
+                                    <w:rPr>
+                                      <w:rFonts w:ascii="Arial" w:hAnsi="Arial" w:cs="Arial"/>
+                                      <w:color w:val="000000"/>
+                                      <w:sz w:val="30"/>
+                                    </w:rPr>
+                                    <w:t xml:space="preserve"> </w:t>
+                                  </w:r>
+                                  <w:proofErr w:type="spellStart"/>
+                                  <w:r>
+                                    <w:rPr>
+                                      <w:rFonts w:ascii="Arial" w:hAnsi="Arial" w:cs="Arial"/>
+                                      <w:color w:val="000000"/>
+                                      <w:sz w:val="30"/>
+                                    </w:rPr>
+                                    <w:t>Perdomo</w:t>
+                                  </w:r>
+                                  <w:proofErr w:type="spellEnd"/>
+                                  <w:r>
+                                    <w:rPr>
+                                      <w:rFonts w:ascii="Arial" w:hAnsi="Arial" w:cs="Arial"/>
+                                      <w:color w:val="000000"/>
+                                      <w:sz w:val="30"/>
+                                    </w:rPr>
+                                    <w:t xml:space="preserve"> </w:t>
+                                  </w:r>
+                                </w:p>
+                              </w:tc>
+                            </w:tr>
+                            <w:tr>
+                              <w:tblPrEx>
+                                <w:tblCellMar>
+                                  <w:top w:w="0" w:type="dxa"/>
+                                  <w:bottom w:w="0" w:type="dxa"/>
+                                </w:tblCellMar>
+                              </w:tblPrEx>
+                              <w:trPr>
+                                <w:trHeight w:hRule="exact" w:val="862"/>
+                              </w:trPr>
+                              <w:tc>
+                                <w:tcPr>
+                                  <w:tcW w:w="10065" w:type="dxa"/>
+                                  <w:shd w:val="clear" w:color="auto" w:fill="auto"/>
+                                  <w:tcMar>
+                                    <w:top w:w="55" w:type="dxa"/>
+                                    <w:left w:w="55" w:type="dxa"/>
+                                    <w:bottom w:w="55" w:type="dxa"/>
+                                    <w:right w:w="55" w:type="dxa"/>
+                                  </w:tcMar>
+                                </w:tcPr>
+                                <w:p>
+                                  <w:pPr>
+                                    <w:pStyle w:val="Standard"/>
+                                    <w:ind w:left="629"/>
+                                    <w:suppressOverlap/>
+                                    <w:jc w:val="center"/>
+                                    <w:rPr>
+                                      <w:rFonts w:ascii="Arial" w:hAnsi="Arial" w:cs="Arial"/>
+                                      <w:color w:val="000000"/>
+                                      <w:sz w:val="30"/>
+                                    </w:rPr>
+                                  </w:pPr>
+                                </w:p>
+                                <w:p>
+                                  <w:pPr>
+                                    <w:pStyle w:val="Standard"/>
+                                    <w:ind w:left="629"/>
+                                    <w:suppressOverlap/>
+                                    <w:jc w:val="center"/>
+                                    <w:rPr>
+                                      <w:rFonts w:ascii="Arial" w:hAnsi="Arial" w:cs="Arial"/>
+                                      <w:color w:val="000000"/>
+                                      <w:sz w:val="30"/>
+                                    </w:rPr>
+                                  </w:pPr>
+                                  <w:proofErr w:type="spellStart"/>
+                                  <w:r>
+                                    <w:rPr>
+                                      <w:rFonts w:ascii="Arial" w:hAnsi="Arial" w:cs="Arial"/>
+                                      <w:color w:val="000000"/>
+                                      <w:sz w:val="30"/>
+                                    </w:rPr>
+                                    <w:t>Asignatura</w:t>
+                                  </w:r>
+                                  <w:proofErr w:type="spellEnd"/>
+                                  <w:r>
+                                    <w:rPr>
+                                      <w:rFonts w:ascii="Arial" w:hAnsi="Arial" w:cs="Arial"/>
+                                      <w:color w:val="000000"/>
+                                      <w:sz w:val="30"/>
+                                    </w:rPr>
+                                    <w:t xml:space="preserve">: </w:t>
+                                  </w:r>
+                                  <w:proofErr w:type="spellStart"/>
+                                  <w:r>
+                                    <w:rPr>
+                                      <w:rFonts w:ascii="Arial" w:hAnsi="Arial" w:cs="Arial"/>
+                                      <w:color w:val="000000"/>
+                                      <w:sz w:val="30"/>
+                                    </w:rPr>
+                                    <w:t>Fundamentos</w:t>
+                                  </w:r>
+                                  <w:proofErr w:type="spellEnd"/>
+                                  <w:r>
+                                    <w:rPr>
+                                      <w:rFonts w:ascii="Arial" w:hAnsi="Arial" w:cs="Arial"/>
+                                      <w:color w:val="000000"/>
+                                      <w:sz w:val="30"/>
+                                    </w:rPr>
+                                    <w:t xml:space="preserve"> de </w:t>
+                                  </w:r>
+                                  <w:proofErr w:type="spellStart"/>
+                                  <w:r>
+                                    <w:rPr>
+                                      <w:rFonts w:ascii="Arial" w:hAnsi="Arial" w:cs="Arial"/>
+                                      <w:color w:val="000000"/>
+                                      <w:sz w:val="30"/>
+                                    </w:rPr>
+                                    <w:t>Programacion</w:t>
+                                  </w:r>
+                                  <w:proofErr w:type="spellEnd"/>
+                                  <w:r>
+                                    <w:rPr>
+                                      <w:rFonts w:ascii="Arial" w:hAnsi="Arial" w:cs="Arial"/>
+                                      <w:color w:val="000000"/>
+                                      <w:sz w:val="30"/>
+                                    </w:rPr>
+                                    <w:t xml:space="preserve"> </w:t>
+                                  </w:r>
+                                </w:p>
+                              </w:tc>
+                            </w:tr>
+                            <w:tr>
+                              <w:tblPrEx>
+                                <w:tblCellMar>
+                                  <w:top w:w="0" w:type="dxa"/>
+                                  <w:bottom w:w="0" w:type="dxa"/>
+                                </w:tblCellMar>
+                              </w:tblPrEx>
+                              <w:trPr>
+                                <w:trHeight w:hRule="exact" w:val="799"/>
+                              </w:trPr>
+                              <w:tc>
+                                <w:tcPr>
+                                  <w:tcW w:w="10065" w:type="dxa"/>
+                                  <w:shd w:val="clear" w:color="auto" w:fill="auto"/>
+                                  <w:tcMar>
+                                    <w:top w:w="55" w:type="dxa"/>
+                                    <w:left w:w="55" w:type="dxa"/>
+                                    <w:bottom w:w="55" w:type="dxa"/>
+                                    <w:right w:w="55" w:type="dxa"/>
+                                  </w:tcMar>
+                                </w:tcPr>
+                                <w:p>
+                                  <w:pPr>
+                                    <w:pStyle w:val="Standard"/>
+                                    <w:ind w:left="629"/>
+                                    <w:suppressOverlap/>
+                                    <w:jc w:val="center"/>
+                                    <w:rPr>
+                                      <w:rFonts w:ascii="Arial" w:hAnsi="Arial" w:cs="Arial"/>
+                                      <w:color w:val="000000"/>
+                                      <w:sz w:val="30"/>
+                                    </w:rPr>
+                                  </w:pPr>
+                                </w:p>
+                                <w:p>
+                                  <w:pPr>
+                                    <w:pStyle w:val="Standard"/>
+                                    <w:ind w:left="629"/>
+                                    <w:suppressOverlap/>
+                                    <w:jc w:val="center"/>
+                                    <w:rPr>
+                                      <w:rFonts w:ascii="Arial" w:hAnsi="Arial" w:cs="Arial"/>
+                                      <w:color w:val="000000"/>
+                                      <w:sz w:val="30"/>
+                                    </w:rPr>
+                                  </w:pPr>
+                                  <w:proofErr w:type="spellStart"/>
+                                  <w:r>
+                                    <w:rPr>
+                                      <w:rFonts w:ascii="Arial" w:hAnsi="Arial" w:cs="Arial"/>
+                                      <w:color w:val="000000"/>
+                                      <w:sz w:val="30"/>
+                                    </w:rPr>
+                                    <w:t>Grupo</w:t>
+                                  </w:r>
+                                  <w:proofErr w:type="spellEnd"/>
+                                  <w:r>
+                                    <w:rPr>
+                                      <w:rFonts w:ascii="Arial" w:hAnsi="Arial" w:cs="Arial"/>
+                                      <w:color w:val="000000"/>
+                                      <w:sz w:val="30"/>
+                                    </w:rPr>
+                                    <w:t>: 08</w:t>
+                                  </w:r>
+                                </w:p>
+                              </w:tc>
+                            </w:tr>
+                            <w:tr>
+                              <w:tblPrEx>
+                                <w:tblCellMar>
+                                  <w:top w:w="0" w:type="dxa"/>
+                                  <w:bottom w:w="0" w:type="dxa"/>
+                                </w:tblCellMar>
+                              </w:tblPrEx>
+                              <w:trPr>
+                                <w:trHeight w:hRule="exact" w:val="797"/>
+                              </w:trPr>
+                              <w:tc>
+                                <w:tcPr>
+                                  <w:tcW w:w="10065" w:type="dxa"/>
+                                  <w:shd w:val="clear" w:color="auto" w:fill="auto"/>
+                                  <w:tcMar>
+                                    <w:top w:w="55" w:type="dxa"/>
+                                    <w:left w:w="55" w:type="dxa"/>
+                                    <w:bottom w:w="55" w:type="dxa"/>
+                                    <w:right w:w="55" w:type="dxa"/>
+                                  </w:tcMar>
+                                </w:tcPr>
+                                <w:p>
+                                  <w:pPr>
+                                    <w:pStyle w:val="Standard"/>
+                                    <w:ind w:left="629"/>
+                                    <w:suppressOverlap/>
+                                    <w:jc w:val="center"/>
+                                    <w:rPr>
+                                      <w:rFonts w:ascii="Arial" w:hAnsi="Arial" w:cs="Arial"/>
+                                      <w:color w:val="000000"/>
+                                      <w:sz w:val="30"/>
+                                    </w:rPr>
+                                  </w:pPr>
+                                </w:p>
+                                <w:p>
+                                  <w:pPr>
+                                    <w:pStyle w:val="Standard"/>
+                                    <w:ind w:left="629"/>
+                                    <w:suppressOverlap/>
+                                    <w:jc w:val="center"/>
+                                    <w:rPr>
+                                      <w:rFonts w:ascii="Arial" w:hAnsi="Arial" w:cs="Arial"/>
+                                      <w:color w:val="000000"/>
+                                      <w:sz w:val="30"/>
+                                    </w:rPr>
+                                  </w:pPr>
+                                  <w:r>
+                                    <w:rPr>
+                                      <w:rFonts w:ascii="Arial" w:hAnsi="Arial" w:cs="Arial"/>
+                                      <w:color w:val="000000"/>
+                                      <w:sz w:val="30"/>
+                                    </w:rPr>
+                                    <w:t xml:space="preserve">No de </w:t>
+                                  </w:r>
+                                  <w:proofErr w:type="spellStart"/>
+                                  <w:r>
+                                    <w:rPr>
+                                      <w:rFonts w:ascii="Arial" w:hAnsi="Arial" w:cs="Arial"/>
+                                      <w:color w:val="000000"/>
+                                      <w:sz w:val="30"/>
+                                    </w:rPr>
+                                    <w:t>Práctica</w:t>
+                                  </w:r>
+                                  <w:proofErr w:type="spellEnd"/>
+                                  <w:r>
+                                    <w:rPr>
+                                      <w:rFonts w:ascii="Arial" w:hAnsi="Arial" w:cs="Arial"/>
+                                      <w:color w:val="000000"/>
+                                      <w:sz w:val="30"/>
+                                    </w:rPr>
+                                    <w:t>(s): 01</w:t>
+                                  </w:r>
+                                </w:p>
+                              </w:tc>
+                            </w:tr>
+                            <w:tr>
+                              <w:tblPrEx>
+                                <w:tblCellMar>
+                                  <w:top w:w="0" w:type="dxa"/>
+                                  <w:bottom w:w="0" w:type="dxa"/>
+                                </w:tblCellMar>
+                              </w:tblPrEx>
+                              <w:trPr>
+                                <w:trHeight w:hRule="exact" w:val="792"/>
+                              </w:trPr>
+                              <w:tc>
+                                <w:tcPr>
+                                  <w:tcW w:w="10065" w:type="dxa"/>
+                                  <w:shd w:val="clear" w:color="auto" w:fill="auto"/>
+                                  <w:tcMar>
+                                    <w:top w:w="55" w:type="dxa"/>
+                                    <w:left w:w="55" w:type="dxa"/>
+                                    <w:bottom w:w="55" w:type="dxa"/>
+                                    <w:right w:w="55" w:type="dxa"/>
+                                  </w:tcMar>
+                                </w:tcPr>
+                                <w:p>
+                                  <w:pPr>
+                                    <w:pStyle w:val="Standard"/>
+                                    <w:ind w:left="629"/>
+                                    <w:suppressOverlap/>
+                                    <w:jc w:val="center"/>
+                                    <w:rPr>
+                                      <w:rFonts w:ascii="Arial" w:hAnsi="Arial" w:cs="Arial"/>
+                                      <w:color w:val="000000"/>
+                                      <w:sz w:val="30"/>
+                                    </w:rPr>
+                                  </w:pPr>
+                                </w:p>
+                                <w:p>
+                                  <w:pPr>
+                                    <w:pStyle w:val="Standard"/>
+                                    <w:ind w:left="629"/>
+                                    <w:suppressOverlap/>
+                                    <w:jc w:val="center"/>
+                                    <w:rPr>
+                                      <w:rFonts w:ascii="Arial" w:hAnsi="Arial" w:cs="Arial"/>
+                                      <w:color w:val="000000"/>
+                                      <w:sz w:val="30"/>
+                                    </w:rPr>
+                                  </w:pPr>
+                                  <w:proofErr w:type="spellStart"/>
+                                  <w:r>
+                                    <w:rPr>
+                                      <w:rFonts w:ascii="Arial" w:hAnsi="Arial" w:cs="Arial"/>
+                                      <w:color w:val="000000"/>
+                                      <w:sz w:val="30"/>
+                                    </w:rPr>
+                                    <w:t>Integrante</w:t>
+                                  </w:r>
+                                  <w:proofErr w:type="spellEnd"/>
+                                  <w:r>
+                                    <w:rPr>
+                                      <w:rFonts w:ascii="Arial" w:hAnsi="Arial" w:cs="Arial"/>
+                                      <w:color w:val="000000"/>
+                                      <w:sz w:val="30"/>
+                                    </w:rPr>
+                                    <w:t xml:space="preserve">(s): Rodriguez Hernandez </w:t>
+                                  </w:r>
+                                  <w:proofErr w:type="spellStart"/>
+                                  <w:r>
+                                    <w:rPr>
+                                      <w:rFonts w:ascii="Arial" w:hAnsi="Arial" w:cs="Arial"/>
+                                      <w:color w:val="000000"/>
+                                      <w:sz w:val="30"/>
+                                    </w:rPr>
+                                    <w:t>Derian</w:t>
+                                  </w:r>
+                                  <w:proofErr w:type="spellEnd"/>
+                                  <w:r>
+                                    <w:rPr>
+                                      <w:rFonts w:ascii="Arial" w:hAnsi="Arial" w:cs="Arial"/>
+                                      <w:color w:val="000000"/>
+                                      <w:sz w:val="30"/>
+                                    </w:rPr>
+                                    <w:t xml:space="preserve"> David </w:t>
+                                  </w:r>
+                                </w:p>
+                              </w:tc>
+                            </w:tr>
+                            <w:tr>
+                              <w:tblPrEx>
+                                <w:tblCellMar>
+                                  <w:top w:w="0" w:type="dxa"/>
+                                  <w:bottom w:w="0" w:type="dxa"/>
+                                </w:tblCellMar>
+                              </w:tblPrEx>
+                              <w:trPr>
+                                <w:trHeight w:hRule="exact" w:val="720"/>
+                              </w:trPr>
+                              <w:tc>
+                                <w:tcPr>
+                                  <w:tcW w:w="10065" w:type="dxa"/>
+                                  <w:shd w:val="clear" w:color="auto" w:fill="auto"/>
+                                  <w:tcMar>
+                                    <w:top w:w="55" w:type="dxa"/>
+                                    <w:left w:w="55" w:type="dxa"/>
+                                    <w:bottom w:w="55" w:type="dxa"/>
+                                    <w:right w:w="55" w:type="dxa"/>
+                                  </w:tcMar>
+                                </w:tcPr>
+                                <w:p>
+                                  <w:pPr>
+                                    <w:pStyle w:val="Cambria"/>
+                                    <w:ind w:left="629"/>
+                                    <w:suppressOverlap/>
+                                    <w:jc w:val="center"/>
+                                    <w:rPr>
+                                      <w:rFonts w:ascii="Arial" w:hAnsi="Arial" w:cs="Arial"/>
+                                    </w:rPr>
+                                  </w:pPr>
+                                </w:p>
+                              </w:tc>
+                            </w:tr>
+                            <w:tr>
+                              <w:tblPrEx>
+                                <w:tblCellMar>
+                                  <w:top w:w="0" w:type="dxa"/>
+                                  <w:bottom w:w="0" w:type="dxa"/>
+                                </w:tblCellMar>
+                              </w:tblPrEx>
+                              <w:trPr>
+                                <w:trHeight w:hRule="exact" w:val="811"/>
+                              </w:trPr>
+                              <w:tc>
+                                <w:tcPr>
+                                  <w:tcW w:w="10065" w:type="dxa"/>
+                                  <w:shd w:val="clear" w:color="auto" w:fill="auto"/>
+                                  <w:tcMar>
+                                    <w:top w:w="55" w:type="dxa"/>
+                                    <w:left w:w="55" w:type="dxa"/>
+                                    <w:bottom w:w="55" w:type="dxa"/>
+                                    <w:right w:w="55" w:type="dxa"/>
+                                  </w:tcMar>
+                                </w:tcPr>
+                                <w:p>
+                                  <w:pPr>
+                                    <w:pStyle w:val="Cambria"/>
+                                    <w:ind w:left="629"/>
+                                    <w:suppressOverlap/>
+                                    <w:jc w:val="center"/>
+                                    <w:rPr>
+                                      <w:rFonts w:ascii="Arial" w:hAnsi="Arial" w:cs="Arial"/>
+                                      <w:color w:val="000000"/>
+                                      <w:sz w:val="30"/>
+                                    </w:rPr>
+                                  </w:pPr>
+                                  <w:r>
+                                    <w:rPr>
+                                      <w:rFonts w:ascii="Arial" w:hAnsi="Arial" w:cs="Arial"/>
+                                      <w:color w:val="000000"/>
+                                      <w:sz w:val="30"/>
+                                    </w:rPr>
+                                    <w:t xml:space="preserve">No. de </w:t>
+                                  </w:r>
+                                  <w:proofErr w:type="spellStart"/>
+                                  <w:r>
+                                    <w:rPr>
+                                      <w:rFonts w:ascii="Arial" w:hAnsi="Arial" w:cs="Arial"/>
+                                      <w:color w:val="000000"/>
+                                      <w:sz w:val="30"/>
+                                    </w:rPr>
+                                    <w:t>Equipo</w:t>
+                                  </w:r>
+                                  <w:proofErr w:type="spellEnd"/>
+                                  <w:r>
+                                    <w:rPr>
+                                      <w:rFonts w:ascii="Arial" w:hAnsi="Arial" w:cs="Arial"/>
+                                      <w:color w:val="000000"/>
+                                      <w:sz w:val="30"/>
+                                    </w:rPr>
+                                    <w:t xml:space="preserve"> de </w:t>
+                                  </w:r>
+                                  <w:proofErr w:type="spellStart"/>
+                                  <w:r>
+                                    <w:rPr>
+                                      <w:rFonts w:ascii="Arial" w:hAnsi="Arial" w:cs="Arial"/>
+                                      <w:color w:val="000000"/>
+                                      <w:sz w:val="30"/>
+                                    </w:rPr>
+                                    <w:t>cómputo</w:t>
+                                  </w:r>
+                                  <w:proofErr w:type="spellEnd"/>
+                                  <w:r>
+                                    <w:rPr>
+                                      <w:rFonts w:ascii="Arial" w:hAnsi="Arial" w:cs="Arial"/>
+                                      <w:color w:val="000000"/>
+                                      <w:sz w:val="30"/>
+                                    </w:rPr>
+                                    <w:t xml:space="preserve"> </w:t>
+                                  </w:r>
+                                  <w:proofErr w:type="spellStart"/>
+                                  <w:r>
+                                    <w:rPr>
+                                      <w:rFonts w:ascii="Arial" w:hAnsi="Arial" w:cs="Arial"/>
+                                      <w:color w:val="000000"/>
+                                      <w:sz w:val="30"/>
+                                    </w:rPr>
+                                    <w:t>empleado</w:t>
+                                  </w:r>
+                                  <w:proofErr w:type="spellEnd"/>
+                                </w:p>
+                              </w:tc>
+                            </w:tr>
+                            <w:tr>
+                              <w:tblPrEx>
+                                <w:tblCellMar>
+                                  <w:top w:w="0" w:type="dxa"/>
+                                  <w:bottom w:w="0" w:type="dxa"/>
+                                </w:tblCellMar>
+                              </w:tblPrEx>
+                              <w:trPr>
+                                <w:trHeight w:hRule="exact" w:val="798"/>
+                              </w:trPr>
+                              <w:tc>
+                                <w:tcPr>
+                                  <w:tcW w:w="10065" w:type="dxa"/>
+                                  <w:shd w:val="clear" w:color="auto" w:fill="auto"/>
+                                  <w:tcMar>
+                                    <w:top w:w="55" w:type="dxa"/>
+                                    <w:left w:w="55" w:type="dxa"/>
+                                    <w:bottom w:w="55" w:type="dxa"/>
+                                    <w:right w:w="55" w:type="dxa"/>
+                                  </w:tcMar>
+                                </w:tcPr>
+                                <w:p>
+                                  <w:pPr>
+                                    <w:pStyle w:val="Standard"/>
+                                    <w:ind w:left="629"/>
+                                    <w:suppressOverlap/>
+                                    <w:jc w:val="center"/>
+                                    <w:rPr>
+                                      <w:rFonts w:ascii="Arial" w:hAnsi="Arial" w:cs="Arial"/>
+                                      <w:color w:val="000000"/>
+                                      <w:sz w:val="30"/>
+                                    </w:rPr>
+                                  </w:pPr>
+                                </w:p>
+                                <w:p>
+                                  <w:pPr>
+                                    <w:pStyle w:val="Standard"/>
+                                    <w:ind w:left="629"/>
+                                    <w:suppressOverlap/>
+                                    <w:jc w:val="center"/>
+                                    <w:rPr>
+                                      <w:rFonts w:ascii="Arial" w:hAnsi="Arial" w:cs="Arial"/>
+                                      <w:color w:val="000000"/>
+                                      <w:sz w:val="30"/>
+                                    </w:rPr>
+                                  </w:pPr>
+                                  <w:proofErr w:type="spellStart"/>
+                                  <w:r>
+                                    <w:rPr>
+                                      <w:rFonts w:ascii="Arial" w:hAnsi="Arial" w:cs="Arial"/>
+                                      <w:color w:val="000000"/>
+                                      <w:sz w:val="30"/>
+                                    </w:rPr>
+                                    <w:t>Semestre</w:t>
+                                  </w:r>
+                                  <w:proofErr w:type="spellEnd"/>
+                                  <w:r>
+                                    <w:rPr>
+                                      <w:rFonts w:ascii="Arial" w:hAnsi="Arial" w:cs="Arial"/>
+                                      <w:color w:val="000000"/>
+                                      <w:sz w:val="30"/>
+                                    </w:rPr>
+                                    <w:t>: 2019-2</w:t>
+                                  </w:r>
+                                </w:p>
+                              </w:tc>
+                            </w:tr>
+                            <w:tr>
+                              <w:tblPrEx>
+                                <w:tblCellMar>
+                                  <w:top w:w="0" w:type="dxa"/>
+                                  <w:bottom w:w="0" w:type="dxa"/>
+                                </w:tblCellMar>
+                              </w:tblPrEx>
+                              <w:trPr>
+                                <w:trHeight w:hRule="exact" w:val="791"/>
+                              </w:trPr>
+                              <w:tc>
+                                <w:tcPr>
+                                  <w:tcW w:w="10065" w:type="dxa"/>
+                                  <w:shd w:val="clear" w:color="auto" w:fill="auto"/>
+                                  <w:tcMar>
+                                    <w:top w:w="55" w:type="dxa"/>
+                                    <w:left w:w="55" w:type="dxa"/>
+                                    <w:bottom w:w="55" w:type="dxa"/>
+                                    <w:right w:w="55" w:type="dxa"/>
+                                  </w:tcMar>
+                                </w:tcPr>
+                                <w:p>
+                                  <w:pPr>
+                                    <w:pStyle w:val="Standard"/>
+                                    <w:ind w:left="629"/>
+                                    <w:suppressOverlap/>
+                                    <w:jc w:val="center"/>
+                                    <w:rPr>
+                                      <w:rFonts w:ascii="Arial" w:hAnsi="Arial" w:cs="Arial"/>
+                                      <w:color w:val="000000"/>
+                                      <w:sz w:val="30"/>
+                                    </w:rPr>
+                                  </w:pPr>
+                                </w:p>
+                                <w:p>
+                                  <w:pPr>
+                                    <w:pStyle w:val="Standard"/>
+                                    <w:ind w:left="629"/>
+                                    <w:suppressOverlap/>
+                                    <w:jc w:val="center"/>
+                                    <w:rPr>
+                                      <w:rFonts w:ascii="Arial" w:hAnsi="Arial" w:cs="Arial"/>
+                                    </w:rPr>
+                                  </w:pPr>
+                                  <w:proofErr w:type="spellStart"/>
+                                  <w:r>
+                                    <w:rPr>
+                                      <w:rFonts w:ascii="Arial" w:hAnsi="Arial" w:cs="Arial"/>
+                                      <w:color w:val="000000"/>
+                                      <w:sz w:val="30"/>
+                                    </w:rPr>
+                                    <w:t>Fecha</w:t>
+                                  </w:r>
+                                  <w:proofErr w:type="spellEnd"/>
+                                  <w:r>
+                                    <w:rPr>
+                                      <w:rFonts w:ascii="Arial" w:hAnsi="Arial" w:cs="Arial"/>
+                                      <w:color w:val="000000"/>
+                                      <w:sz w:val="30"/>
+                                    </w:rPr>
+                                    <w:t xml:space="preserve"> de </w:t>
+                                  </w:r>
+                                  <w:proofErr w:type="spellStart"/>
+                                  <w:r>
+                                    <w:rPr>
+                                      <w:rFonts w:ascii="Arial" w:hAnsi="Arial" w:cs="Arial"/>
+                                      <w:color w:val="000000"/>
+                                      <w:sz w:val="30"/>
+                                    </w:rPr>
+                                    <w:t>entrega</w:t>
+                                  </w:r>
+                                  <w:proofErr w:type="spellEnd"/>
+                                  <w:r>
+                                    <w:rPr>
+                                      <w:rFonts w:ascii="Arial" w:hAnsi="Arial" w:cs="Arial"/>
+                                      <w:color w:val="000000"/>
+                                      <w:sz w:val="30"/>
+                                    </w:rPr>
+                                    <w:t>: 15/</w:t>
+                                  </w:r>
+                                  <w:proofErr w:type="spellStart"/>
+                                  <w:r>
+                                    <w:rPr>
+                                      <w:rFonts w:ascii="Arial" w:hAnsi="Arial" w:cs="Arial"/>
+                                      <w:color w:val="000000"/>
+                                      <w:sz w:val="30"/>
+                                    </w:rPr>
+                                    <w:t>Febrero</w:t>
+                                  </w:r>
+                                  <w:proofErr w:type="spellEnd"/>
+                                  <w:r>
+                                    <w:rPr>
+                                      <w:rFonts w:ascii="Arial" w:hAnsi="Arial" w:cs="Arial"/>
+                                      <w:color w:val="000000"/>
+                                      <w:sz w:val="30"/>
+                                    </w:rPr>
+                                    <w:t>/2019</w:t>
+                                  </w:r>
+                                </w:p>
+                              </w:tc>
+                            </w:tr>
+                            <w:tr>
+                              <w:tblPrEx>
+                                <w:tblCellMar>
+                                  <w:top w:w="0" w:type="dxa"/>
+                                  <w:bottom w:w="0" w:type="dxa"/>
+                                </w:tblCellMar>
+                              </w:tblPrEx>
+                              <w:trPr>
+                                <w:trHeight w:hRule="exact" w:val="894"/>
+                              </w:trPr>
+                              <w:tc>
+                                <w:tcPr>
+                                  <w:tcW w:w="10065" w:type="dxa"/>
+                                  <w:shd w:val="clear" w:color="auto" w:fill="auto"/>
+                                  <w:tcMar>
+                                    <w:top w:w="55" w:type="dxa"/>
+                                    <w:left w:w="55" w:type="dxa"/>
+                                    <w:bottom w:w="55" w:type="dxa"/>
+                                    <w:right w:w="55" w:type="dxa"/>
+                                  </w:tcMar>
+                                </w:tcPr>
+                                <w:p>
+                                  <w:pPr>
+                                    <w:pStyle w:val="Standard"/>
+                                    <w:ind w:left="629"/>
+                                    <w:suppressOverlap/>
+                                    <w:jc w:val="center"/>
+                                    <w:rPr>
+                                      <w:rFonts w:ascii="Arial" w:hAnsi="Arial" w:cs="Arial"/>
+                                      <w:color w:val="000000"/>
+                                      <w:sz w:val="30"/>
+                                    </w:rPr>
+                                  </w:pPr>
+                                </w:p>
+                                <w:p>
+                                  <w:pPr>
+                                    <w:pStyle w:val="Standard"/>
+                                    <w:ind w:left="629"/>
+                                    <w:suppressOverlap/>
+                                    <w:jc w:val="center"/>
+                                    <w:rPr>
+                                      <w:rFonts w:ascii="Arial" w:hAnsi="Arial" w:cs="Arial"/>
+                                    </w:rPr>
+                                  </w:pPr>
+                                  <w:proofErr w:type="spellStart"/>
+                                  <w:r>
+                                    <w:rPr>
+                                      <w:rFonts w:ascii="Arial" w:hAnsi="Arial" w:cs="Arial"/>
+                                      <w:color w:val="000000"/>
+                                      <w:sz w:val="30"/>
+                                    </w:rPr>
+                                    <w:t>Obervaciones</w:t>
+                                  </w:r>
+                                  <w:proofErr w:type="spellEnd"/>
+                                  <w:r>
+                                    <w:rPr>
+                                      <w:rFonts w:ascii="Arial" w:hAnsi="Arial" w:cs="Arial"/>
+                                      <w:color w:val="000000"/>
+                                      <w:sz w:val="30"/>
+                                    </w:rPr>
+                                    <w:t>:</w:t>
+                                  </w:r>
+                                </w:p>
+                              </w:tc>
+                            </w:tr>
+                            <w:tr>
+                              <w:tblPrEx>
+                                <w:tblCellMar>
+                                  <w:top w:w="0" w:type="dxa"/>
+                                  <w:bottom w:w="0" w:type="dxa"/>
+                                </w:tblCellMar>
+                              </w:tblPrEx>
+                              <w:trPr>
+                                <w:trHeight w:hRule="exact" w:val="720"/>
+                              </w:trPr>
+                              <w:tc>
+                                <w:tcPr>
+                                  <w:tcW w:w="10065" w:type="dxa"/>
+                                  <w:shd w:val="clear" w:color="auto" w:fill="auto"/>
+                                  <w:tcMar>
+                                    <w:top w:w="55" w:type="dxa"/>
+                                    <w:left w:w="55" w:type="dxa"/>
+                                    <w:bottom w:w="55" w:type="dxa"/>
+                                    <w:right w:w="55" w:type="dxa"/>
+                                  </w:tcMar>
+                                </w:tcPr>
+                                <w:p>
+                                  <w:pPr>
+                                    <w:pStyle w:val="Standard"/>
+                                    <w:ind w:left="629"/>
+                                    <w:suppressOverlap/>
+                                    <w:jc w:val="center"/>
+                                  </w:pPr>
+                                </w:p>
+                              </w:tc>
+                            </w:tr>
+                          </w:tbl>
+                          <w:p>
+                            <w:pPr>
+                              <w:pStyle w:val="Standard"/>
+                              <w:tabs>
+                                <w:tab w:val="left" w:pos="2370"/>
+                              </w:tabs>
+                              <w:jc w:val="center"/>
+                            </w:pPr>
+                            <w:r>
+                              <w:rPr>
+                                <w:rFonts w:ascii="Calibri" w:hAnsi="Calibri"/>
+                                <w:color w:val="000000"/>
+                                <w:sz w:val="52"/>
+                              </w:rPr>
+                              <w:t>CALIFICACIÓN: __________</w:t>
+                            </w:r>
+                          </w:p>
+                          <w:p/>
                         </w:txbxContent>
                       </wps:txbx>
                       <wps:bodyPr rot="0" spcFirstLastPara="0" vertOverflow="overflow" horzOverflow="overflow" vert="horz" wrap="square" lIns="91440" tIns="45720" rIns="91440" bIns="45720" numCol="1" spcCol="0" rtlCol="0" fromWordArt="0" anchor="t" anchorCtr="0" forceAA="0" compatLnSpc="1">
                         <a:prstTxWarp prst="textNoShape">
                           <a:avLst/>
                         </a:prstTxWarp>
-                        <a:noAutofit/>
-                      </wps:bodyPr>
-                    </wps:wsp>
-                  </a:graphicData>
-                </a:graphic>
-                <wp14:sizeRelH relativeFrom="margin">
-                  <wp14:pctWidth>0</wp14:pctWidth>
-                </wp14:sizeRelH>
-              </wp:anchor>
-            </w:drawing>
-          </mc:Choice>
-          <mc:Fallback>
-            <w:pict>
-              <v:shape w14:anchorId="306B74A2" id="Cuadro de texto 22" o:spid="_x0000_s1027" type="#_x0000_t202" style="position:absolute;margin-left:0;margin-top:-61.1pt;width:581.25pt;height:138pt;z-index:251660288;visibility:visible;mso-wrap-style:square;mso-width-percent:0;mso-wrap-distance-left:9pt;mso-wrap-distance-top:0;mso-wrap-distance-right:9pt;mso-wrap-distance-bottom:0;mso-position-horizontal:center;mso-position-horizontal-relative:margin;mso-position-vertical:absolute;mso-position-vertical-relative:text;mso-width-percent:0;mso-width-relative:margin;v-text-anchor:top" o:gfxdata="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" fillcolor="white [3201]" stroked="f" strokeweight=".5pt">
-                <v:textbox>
-                  <w:txbxContent>
-                    <w:p>
-                      <w:r>
-                        <w:rPr>
-                          <w:noProof/>
-                          <w:lang w:eastAsia="es-MX"/>
-                        </w:rPr>
-                        <w:t xml:space="preserve">  </w:t>
-                      </w:r>
-                      <w:r>
-                        <w:rPr>
-                          <w:noProof/>
-                          <w:lang w:eastAsia="es-MX"/>
-                        </w:rPr>
-                        <w:drawing>
-                          <wp:inline distT="0" distB="0" distL="0" distR="0" wp14:anchorId="33AA0367" wp14:editId="1C514489">
-                            <wp:extent cx="1466215" cy="1647645"/>
-                            <wp:effectExtent l="0" t="0" r="635" b="0"/>
-                            <wp:docPr id="23" name="Imagen 23" descr="Resultado de imagen para unam"/>
-                            <wp:cNvGraphicFramePr>
-                              <a:graphicFrameLocks xmlns:a="http://schemas.openxmlformats.org/drawingml/2006/main" noChangeAspect="1"/>
-                            </wp:cNvGraphicFramePr>
-                            <a:graphic xmlns:a="http://schemas.openxmlformats.org/drawingml/2006/main">
-                              <a:graphicData uri="http://schemas.openxmlformats.org/drawingml/2006/picture">
-                                <pic:pic xmlns:pic="http://schemas.openxmlformats.org/drawingml/2006/picture">
-                                  <pic:nvPicPr>
-                                    <pic:cNvPr id="0" name="Picture 3" descr="Resultado de imagen para unam"/>
-                                    <pic:cNvPicPr>
-                                      <a:picLocks noChangeAspect="1" noChangeArrowheads="1"/>
-                                    </pic:cNvPicPr>
-                                  </pic:nvPicPr>
-                                  <pic:blipFill>
-                                    <a:blip r:embed="rId5">
-                                      <a:extLst>
-                                        <a:ext uri="{28A0092B-C50C-407E-A947-70E740481C1C}">
-                                          <a14:useLocalDpi xmlns:a14="http://schemas.microsoft.com/office/drawing/2010/main" val="0"/>
-                                        </a:ext>
-                                      </a:extLst>
-                                    </a:blip>
-                                    <a:srcRect/>
-                                    <a:stretch>
-                                      <a:fillRect/>
-                                    </a:stretch>
-                                  </pic:blipFill>
-                                  <pic:spPr bwMode="auto">
-                                    <a:xfrm>
-                                      <a:off x="0" y="0"/>
-                                      <a:ext cx="1478636" cy="1661603"/>
-                                    </a:xfrm>
-                                    <a:prstGeom prst="rect">
-                                      <a:avLst/>
-                                    </a:prstGeom>
-                                    <a:noFill/>
-                                    <a:ln>
-                                      <a:noFill/>
-                                    </a:ln>
-                                  </pic:spPr>
-                                </pic:pic>
-                              </a:graphicData>
-                            </a:graphic>
-                          </wp:inline>
-                        </w:drawing>
-                      </w:r>
-                      <w:r>
-                        <w:rPr>
-                          <w:noProof/>
-                          <w:lang w:eastAsia="es-MX"/>
-                        </w:rPr>
-                        <w:t xml:space="preserve">                                                                                                                                    </w:t>
-                      </w:r>
-                      <w:r>
-                        <w:rPr>
-                          <w:noProof/>
-                          <w:lang w:eastAsia="es-MX"/>
-                        </w:rPr>
-                        <w:drawing>
-                          <wp:inline distT="0" distB="0" distL="0" distR="0" wp14:anchorId="74BF057F" wp14:editId="5F42CF26">
-                            <wp:extent cx="1466491" cy="1655445"/>
-                            <wp:effectExtent l="0" t="0" r="635" b="1905"/>
-                            <wp:docPr id="24" name="Imagen 24" descr="Imagen relacionada"/>
-                            <wp:cNvGraphicFramePr>
-                              <a:graphicFrameLocks xmlns:a="http://schemas.openxmlformats.org/drawingml/2006/main" noChangeAspect="1"/>
-                            </wp:cNvGraphicFramePr>
-                            <a:graphic xmlns:a="http://schemas.openxmlformats.org/drawingml/2006/main">
-                              <a:graphicData uri="http://schemas.openxmlformats.org/drawingml/2006/picture">
-                                <pic:pic xmlns:pic="http://schemas.openxmlformats.org/drawingml/2006/picture">
-                                  <pic:nvPicPr>
-                                    <pic:cNvPr id="0" name="Picture 5" descr="Imagen relacionada"/>
-                                    <pic:cNvPicPr>
-                                      <a:picLocks noChangeAspect="1" noChangeArrowheads="1"/>
-                                    </pic:cNvPicPr>
-                                  </pic:nvPicPr>
-                                  <pic:blipFill>
-                                    <a:blip r:embed="rId6">
-                                      <a:extLst>
-                                        <a:ext uri="{28A0092B-C50C-407E-A947-70E740481C1C}">
-                                          <a14:useLocalDpi xmlns:a14="http://schemas.microsoft.com/office/drawing/2010/main" val="0"/>
-                                        </a:ext>
-                                      </a:extLst>
-                                    </a:blip>
-                                    <a:srcRect/>
-                                    <a:stretch>
-                                      <a:fillRect/>
-                                    </a:stretch>
-                                  </pic:blipFill>
-                                  <pic:spPr bwMode="auto">
-                                    <a:xfrm>
-                                      <a:off x="0" y="0"/>
-                                      <a:ext cx="1498227" cy="1691270"/>
-                                    </a:xfrm>
-                                    <a:prstGeom prst="rect">
-                                      <a:avLst/>
-                                    </a:prstGeom>
-                                    <a:noFill/>
-                                    <a:ln>
-                                      <a:noFill/>
-                                    </a:ln>
-                                  </pic:spPr>
-                                </pic:pic>
-                              </a:graphicData>
-                            </a:graphic>
-                          </wp:inline>
-                        </w:drawing>
-                      </w:r>
-                    </w:p>
-                  </w:txbxContent>
-                </v:textbox>
-                <w10:wrap anchorx="margin"/>
-              </v:shape>
-            </w:pict>
-          </mc:Fallback>
-        </mc:AlternateContent>
-      </w:r>
-    </w:p>
-    <w:p>
-      <w:pPr>
-        <w:autoSpaceDE w:val="0"/>
-        <w:autoSpaceDN w:val="0"/>
-        <w:adjustRightInd w:val="0"/>
-        <w:spacing w:after="0" w:line="240" w:lineRule="auto"/>
-        <w:rPr>
-          <w:rFonts w:ascii="Arial" w:hAnsi="Arial" w:cs="Arial"/>
-          <w:b/>
-          <w:bCs/>
-          <w:sz w:val="32"/>
-          <w:szCs w:val="32"/>
-        </w:rPr>
-      </w:pPr>
-    </w:p>
-    <w:p>
-      <w:pPr>
-        <w:autoSpaceDE w:val="0"/>
-        <w:autoSpaceDN w:val="0"/>
-        <w:adjustRightInd w:val="0"/>
-        <w:spacing w:after="0" w:line="240" w:lineRule="auto"/>
-        <w:rPr>
-          <w:rFonts w:ascii="Arial" w:hAnsi="Arial" w:cs="Arial"/>
-          <w:b/>
-          <w:bCs/>
-          <w:sz w:val="32"/>
-          <w:szCs w:val="32"/>
-        </w:rPr>
-      </w:pPr>
-    </w:p>
-    <w:p>
-      <w:pPr>
-        <w:autoSpaceDE w:val="0"/>
-        <w:autoSpaceDN w:val="0"/>
-        <w:adjustRightInd w:val="0"/>
-        <w:spacing w:after="0" w:line="240" w:lineRule="auto"/>
-        <w:rPr>
-          <w:rFonts w:ascii="Arial" w:hAnsi="Arial" w:cs="Arial"/>
-          <w:b/>
-          <w:bCs/>
-          <w:sz w:val="32"/>
-          <w:szCs w:val="32"/>
-        </w:rPr>
-      </w:pPr>
-      <w:r>
-        <w:rPr>
-          <w:noProof/>
-          <w:lang w:eastAsia="es-MX"/>
-        </w:rPr>
-        <mc:AlternateContent>
-          <mc:Choice Requires="wps">
-            <w:drawing>
-              <wp:anchor distT="45720" distB="45720" distL="114300" distR="114300" simplePos="0" relativeHeight="251659264" behindDoc="0" locked="0" layoutInCell="1" allowOverlap="1" wp14:anchorId="547D6AFD" wp14:editId="6A7E5495">
-                <wp:simplePos x="0" y="0"/>
-                <wp:positionH relativeFrom="margin">
-                  <wp:align>center</wp:align>
-                </wp:positionH>
-                <wp:positionV relativeFrom="paragraph">
-                  <wp:posOffset>325120</wp:posOffset>
-                </wp:positionV>
-                <wp:extent cx="6839585" cy="7194550"/>
-                <wp:effectExtent l="0" t="0" r="18415" b="25400"/>
-                <wp:wrapSquare wrapText="bothSides"/>
-                <wp:docPr id="21" name="Cuadro de texto 2"/>
-                <wp:cNvGraphicFramePr>
-                  <a:graphicFrameLocks xmlns:a="http://schemas.openxmlformats.org/drawingml/2006/main"/>
-                </wp:cNvGraphicFramePr>
-                <a:graphic xmlns:a="http://schemas.openxmlformats.org/drawingml/2006/main">
-                  <a:graphicData uri="http://schemas.microsoft.com/office/word/2010/wordprocessingShape">
-                    <wps:wsp>
-                      <wps:cNvSpPr txBox="1">
-                        <a:spLocks noChangeArrowheads="1"/>
-                      </wps:cNvSpPr>
-                      <wps:spPr bwMode="auto">
-                        <a:xfrm>
-                          <a:off x="0" y="0"/>
-                          <a:ext cx="6839585" cy="7194550"/>
-                        </a:xfrm>
-                        <a:prstGeom prst="rect">
-                          <a:avLst/>
-                        </a:prstGeom>
-                        <a:solidFill>
-                          <a:srgbClr val="FFFFFF"/>
-                        </a:solidFill>
-                        <a:ln w="9525">
-                          <a:solidFill>
-                            <a:schemeClr val="bg1"/>
-                          </a:solidFill>
-                          <a:miter lim="800000"/>
-                          <a:headEnd/>
-                          <a:tailEnd/>
-                        </a:ln>
-                      </wps:spPr>
-                      <wps:txbx>
-                        <w:txbxContent>
-                          <w:p>
-                            <w:pPr>
-                              <w:jc w:val="center"/>
-                              <w:rPr>
-                                <w:rFonts w:ascii="Arial" w:hAnsi="Arial" w:cs="Arial"/>
-                                <w:sz w:val="28"/>
-                                <w:szCs w:val="28"/>
-                              </w:rPr>
-                            </w:pPr>
-                          </w:p>
-                          <w:p>
-                            <w:pPr>
-                              <w:jc w:val="center"/>
-                              <w:rPr>
-                                <w:rFonts w:ascii="Arial" w:hAnsi="Arial" w:cs="Arial"/>
-                                <w:sz w:val="28"/>
-                                <w:szCs w:val="28"/>
-                              </w:rPr>
-                            </w:pPr>
-                            <w:r>
-                              <w:rPr>
-                                <w:rFonts w:ascii="Arial" w:hAnsi="Arial" w:cs="Arial"/>
-                                <w:sz w:val="28"/>
-                                <w:szCs w:val="28"/>
-                              </w:rPr>
-                              <w:t>Semestre 2019-2</w:t>
-                            </w:r>
-                          </w:p>
-                          <w:p>
-                            <w:pPr>
-                              <w:jc w:val="center"/>
-                              <w:rPr>
-                                <w:rFonts w:ascii="Arial" w:hAnsi="Arial" w:cs="Arial"/>
-                                <w:sz w:val="28"/>
-                                <w:szCs w:val="28"/>
-                              </w:rPr>
-                            </w:pPr>
-                          </w:p>
-                          <w:p>
-                            <w:pPr>
-                              <w:jc w:val="center"/>
-                              <w:rPr>
-                                <w:rFonts w:ascii="Arial" w:hAnsi="Arial" w:cs="Arial"/>
-                                <w:sz w:val="28"/>
-                                <w:szCs w:val="28"/>
-                              </w:rPr>
-                            </w:pPr>
-                          </w:p>
-                          <w:p>
-                            <w:pPr>
-                              <w:jc w:val="center"/>
-                              <w:rPr>
-                                <w:rFonts w:ascii="Arial" w:hAnsi="Arial" w:cs="Arial"/>
-                                <w:sz w:val="28"/>
-                                <w:szCs w:val="28"/>
-                              </w:rPr>
-                            </w:pPr>
-                            <w:r>
-                              <w:rPr>
-                                <w:rFonts w:ascii="Arial" w:hAnsi="Arial" w:cs="Arial"/>
-                                <w:sz w:val="28"/>
-                                <w:szCs w:val="28"/>
-                              </w:rPr>
-                              <w:t>As</w:t>
-                            </w:r>
-                            <w:r>
-                              <w:rPr>
-                                <w:rFonts w:ascii="Arial" w:hAnsi="Arial" w:cs="Arial"/>
-                                <w:sz w:val="28"/>
-                                <w:szCs w:val="28"/>
-                              </w:rPr>
-                              <w:t xml:space="preserve">ignatura: Fundamentos de Programación </w:t>
-                            </w:r>
-                          </w:p>
-                          <w:p>
-                            <w:pPr>
-                              <w:jc w:val="center"/>
-                              <w:rPr>
-                                <w:rFonts w:ascii="Arial" w:hAnsi="Arial" w:cs="Arial"/>
-                                <w:sz w:val="28"/>
-                                <w:szCs w:val="28"/>
-                              </w:rPr>
-                            </w:pPr>
-                          </w:p>
-                          <w:p>
-                            <w:pPr>
-                              <w:jc w:val="center"/>
-                              <w:rPr>
-                                <w:rFonts w:ascii="Arial" w:hAnsi="Arial" w:cs="Arial"/>
-                                <w:sz w:val="28"/>
-                                <w:szCs w:val="28"/>
-                              </w:rPr>
-                            </w:pPr>
-                          </w:p>
-                          <w:p>
-                            <w:pPr>
-                              <w:jc w:val="center"/>
-                              <w:rPr>
-                                <w:rFonts w:ascii="Arial" w:hAnsi="Arial" w:cs="Arial"/>
-                                <w:sz w:val="28"/>
-                                <w:szCs w:val="28"/>
-                              </w:rPr>
-                            </w:pPr>
-                            <w:r>
-                              <w:rPr>
-                                <w:rFonts w:ascii="Arial" w:hAnsi="Arial" w:cs="Arial"/>
-                                <w:sz w:val="28"/>
-                                <w:szCs w:val="28"/>
-                              </w:rPr>
-                              <w:t xml:space="preserve">Profesora: Maricela Castañeda Perdomo </w:t>
-                            </w:r>
-                          </w:p>
-                          <w:p>
-                            <w:pPr>
-                              <w:jc w:val="center"/>
-                              <w:rPr>
-                                <w:rFonts w:ascii="Arial" w:hAnsi="Arial" w:cs="Arial"/>
-                                <w:sz w:val="28"/>
-                                <w:szCs w:val="28"/>
-                              </w:rPr>
-                            </w:pPr>
-                          </w:p>
-                          <w:p>
-                            <w:pPr>
-                              <w:rPr>
-                                <w:rFonts w:ascii="Arial" w:hAnsi="Arial" w:cs="Arial"/>
-                                <w:sz w:val="28"/>
-                                <w:szCs w:val="28"/>
-                              </w:rPr>
-                            </w:pPr>
-                          </w:p>
-                          <w:p>
-                            <w:pPr>
-                              <w:jc w:val="center"/>
-                              <w:rPr>
-                                <w:rFonts w:ascii="Arial" w:hAnsi="Arial" w:cs="Arial"/>
-                                <w:sz w:val="28"/>
-                                <w:szCs w:val="28"/>
-                              </w:rPr>
-                            </w:pPr>
-                            <w:r>
-                              <w:rPr>
-                                <w:rFonts w:ascii="Arial" w:hAnsi="Arial" w:cs="Arial"/>
-                                <w:sz w:val="28"/>
-                                <w:szCs w:val="28"/>
-                              </w:rPr>
-                              <w:t>Reporte de practica 1:</w:t>
-                            </w:r>
-                          </w:p>
-                          <w:p>
-                            <w:pPr>
-                              <w:jc w:val="center"/>
-                              <w:rPr>
-                                <w:rFonts w:ascii="Arial" w:hAnsi="Arial" w:cs="Arial"/>
-                                <w:sz w:val="28"/>
-                                <w:szCs w:val="28"/>
-                              </w:rPr>
-                            </w:pPr>
-                            <w:r>
-                              <w:rPr>
-                                <w:rFonts w:ascii="Arial" w:hAnsi="Arial" w:cs="Arial"/>
-                                <w:sz w:val="28"/>
-                                <w:szCs w:val="28"/>
-                              </w:rPr>
-                              <w:t xml:space="preserve">La computadora como herramienta de trabajo del profesional de ingeniería </w:t>
-                            </w:r>
-                          </w:p>
-                          <w:p>
-                            <w:pPr>
-                              <w:jc w:val="center"/>
-                              <w:rPr>
-                                <w:rFonts w:ascii="Arial" w:hAnsi="Arial" w:cs="Arial"/>
-                                <w:sz w:val="28"/>
-                                <w:szCs w:val="28"/>
-                              </w:rPr>
-                            </w:pPr>
-                          </w:p>
-                          <w:p>
-                            <w:pPr>
-                              <w:jc w:val="center"/>
-                              <w:rPr>
-                                <w:rFonts w:ascii="Arial" w:hAnsi="Arial" w:cs="Arial"/>
-                                <w:sz w:val="28"/>
-                                <w:szCs w:val="28"/>
-                              </w:rPr>
-                            </w:pPr>
-                          </w:p>
-                          <w:p>
-                            <w:pPr>
-                              <w:jc w:val="center"/>
-                              <w:rPr>
-                                <w:rFonts w:ascii="Arial" w:hAnsi="Arial" w:cs="Arial"/>
-                                <w:sz w:val="28"/>
-                                <w:szCs w:val="28"/>
-                              </w:rPr>
-                            </w:pPr>
-                            <w:r>
-                              <w:rPr>
-                                <w:rFonts w:ascii="Arial" w:hAnsi="Arial" w:cs="Arial"/>
-                                <w:sz w:val="28"/>
-                                <w:szCs w:val="28"/>
-                              </w:rPr>
-                              <w:t xml:space="preserve">Alumno: Rodríguez Hernández </w:t>
-                            </w:r>
-                            <w:proofErr w:type="spellStart"/>
-                            <w:r>
-                              <w:rPr>
-                                <w:rFonts w:ascii="Arial" w:hAnsi="Arial" w:cs="Arial"/>
-                                <w:sz w:val="28"/>
-                                <w:szCs w:val="28"/>
-                              </w:rPr>
-                              <w:t>Derian</w:t>
-                            </w:r>
-                            <w:proofErr w:type="spellEnd"/>
-                            <w:r>
-                              <w:rPr>
-                                <w:rFonts w:ascii="Arial" w:hAnsi="Arial" w:cs="Arial"/>
-                                <w:sz w:val="28"/>
-                                <w:szCs w:val="28"/>
-                              </w:rPr>
-                              <w:t xml:space="preserve"> David</w:t>
-                            </w:r>
-                          </w:p>
-                          <w:p>
-                            <w:pPr>
-                              <w:jc w:val="center"/>
-                              <w:rPr>
-                                <w:rFonts w:ascii="Arial" w:hAnsi="Arial" w:cs="Arial"/>
-                                <w:sz w:val="28"/>
-                                <w:szCs w:val="28"/>
-                              </w:rPr>
-                            </w:pPr>
-                          </w:p>
-                          <w:p>
-                            <w:pPr>
-                              <w:jc w:val="center"/>
-                              <w:rPr>
-                                <w:rFonts w:ascii="Arial" w:hAnsi="Arial" w:cs="Arial"/>
-                                <w:sz w:val="28"/>
-                                <w:szCs w:val="28"/>
-                              </w:rPr>
-                            </w:pPr>
-                          </w:p>
-                          <w:p>
-                            <w:pPr>
-                              <w:jc w:val="center"/>
-                              <w:rPr>
-                                <w:rFonts w:ascii="Arial" w:hAnsi="Arial" w:cs="Arial"/>
-                                <w:sz w:val="28"/>
-                                <w:szCs w:val="28"/>
-                              </w:rPr>
-                            </w:pPr>
-                            <w:r>
-                              <w:rPr>
-                                <w:rFonts w:ascii="Arial" w:hAnsi="Arial" w:cs="Arial"/>
-                                <w:sz w:val="28"/>
-                                <w:szCs w:val="28"/>
-                              </w:rPr>
-                              <w:t>N° de cuenta: 315300057</w:t>
-                            </w:r>
-                          </w:p>
-                          <w:p>
-                            <w:pPr>
-                              <w:jc w:val="center"/>
-                              <w:rPr>
-                                <w:rFonts w:ascii="Arial" w:hAnsi="Arial" w:cs="Arial"/>
-                                <w:sz w:val="28"/>
-                                <w:szCs w:val="28"/>
-                              </w:rPr>
-                            </w:pPr>
-                          </w:p>
-                          <w:p>
-                            <w:pPr>
-                              <w:jc w:val="center"/>
-                              <w:rPr>
-                                <w:rFonts w:ascii="Arial" w:hAnsi="Arial" w:cs="Arial"/>
-                                <w:sz w:val="28"/>
-                                <w:szCs w:val="28"/>
-                              </w:rPr>
-                            </w:pPr>
-                          </w:p>
-                          <w:p>
-                            <w:pPr>
-                              <w:jc w:val="center"/>
-                              <w:rPr>
-                                <w:rFonts w:ascii="Arial" w:hAnsi="Arial" w:cs="Arial"/>
-                                <w:sz w:val="28"/>
-                                <w:szCs w:val="28"/>
-                              </w:rPr>
-                            </w:pPr>
-                            <w:r>
-                              <w:rPr>
-                                <w:rFonts w:ascii="Arial" w:hAnsi="Arial" w:cs="Arial"/>
-                                <w:sz w:val="28"/>
-                                <w:szCs w:val="28"/>
-                              </w:rPr>
-                              <w:t>Fecha</w:t>
-                            </w:r>
-                            <w:r>
-                              <w:rPr>
-                                <w:rFonts w:ascii="Arial" w:hAnsi="Arial" w:cs="Arial"/>
-                                <w:sz w:val="28"/>
-                                <w:szCs w:val="28"/>
-                              </w:rPr>
-                              <w:t xml:space="preserve"> de entrega: 15 de enero del 2019</w:t>
-                            </w:r>
-                          </w:p>
-                        </w:txbxContent>
-                      </wps:txbx>
-                      <wps:bodyPr rot="0" vert="horz" wrap="square" lIns="91440" tIns="45720" rIns="91440" bIns="45720" anchor="t" anchorCtr="0">
                         <a:noAutofit/>
                       </wps:bodyPr>
                     </wps:wsp>
@@ -985,325 +1276,1219 @@
           </mc:Choice>
           <mc:Fallback>
             <w:pict>
-              <v:shape w14:anchorId="547D6AFD" id="Cuadro de texto 2" o:spid="_x0000_s1028" type="#_x0000_t202" style="position:absolute;margin-left:0;margin-top:25.6pt;width:538.55pt;height:566.5pt;z-index:251659264;visibility:visible;mso-wrap-style:square;mso-width-percent:0;mso-height-percent:0;mso-wrap-distance-left:9pt;mso-wrap-distance-top:3.6pt;mso-wrap-distance-right:9pt;mso-wrap-distance-bottom:3.6pt;mso-position-horizontal:center;mso-position-horizontal-relative:margin;mso-position-vertical:absolute;mso-position-vertical-relative:text;mso-width-percent:0;mso-height-percent:0;mso-width-relative:margin;mso-height-relative:margin;v-text-anchor:top" o:gfxdata="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" strokecolor="white [3212]">
+              <v:shapetype id="_x0000_t202" coordsize="21600,21600" o:spt="202" path="m,l,21600r21600,l21600,xe">
+                <v:stroke joinstyle="miter"/>
+                <v:path gradientshapeok="t" o:connecttype="rect"/>
+              </v:shapetype>
+              <v:shape id="Cuadro de texto 16" o:spid="_x0000_s1026" type="#_x0000_t202" style="position:absolute;margin-left:-39.3pt;margin-top:-70.85pt;width:530.25pt;height:789.75pt;z-index:251659264;visibility:visible;mso-wrap-style:square;mso-width-percent:0;mso-height-percent:0;mso-wrap-distance-left:9pt;mso-wrap-distance-top:0;mso-wrap-distance-right:9pt;mso-wrap-distance-bottom:0;mso-position-horizontal:absolute;mso-position-horizontal-relative:margin;mso-position-vertical:absolute;mso-position-vertical-relative:text;mso-width-percent:0;mso-height-percent:0;mso-width-relative:margin;mso-height-relative:margin;v-text-anchor:top" o:gfxdata="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" fillcolor="white [3201]" stroked="f" strokeweight=".5pt">
                 <v:textbox>
                   <w:txbxContent>
                     <w:p>
+                      <w:r>
+                        <w:t xml:space="preserve">     </w:t>
+                      </w:r>
+                    </w:p>
+                    <w:tbl>
+                      <w:tblPr>
+                        <w:tblW w:w="10773" w:type="dxa"/>
+                        <w:tblInd w:w="-289" w:type="dxa"/>
+                        <w:tblLayout w:type="fixed"/>
+                        <w:tblCellMar>
+                          <w:left w:w="10" w:type="dxa"/>
+                          <w:right w:w="10" w:type="dxa"/>
+                        </w:tblCellMar>
+                        <w:tblLook w:val="0000" w:firstRow="0" w:lastRow="0" w:firstColumn="0" w:lastColumn="0" w:noHBand="0" w:noVBand="0"/>
+                      </w:tblPr>
+                      <w:tblGrid>
+                        <w:gridCol w:w="1693"/>
+                        <w:gridCol w:w="3693"/>
+                        <w:gridCol w:w="5387"/>
+                      </w:tblGrid>
+                      <w:tr>
+                        <w:tblPrEx>
+                          <w:tblCellMar>
+                            <w:top w:w="0" w:type="dxa"/>
+                            <w:bottom w:w="0" w:type="dxa"/>
+                          </w:tblCellMar>
+                        </w:tblPrEx>
+                        <w:tc>
+                          <w:tcPr>
+                            <w:tcW w:w="1693" w:type="dxa"/>
+                            <w:tcBorders>
+                              <w:top w:val="single" w:sz="4" w:space="0" w:color="000000"/>
+                              <w:left w:val="single" w:sz="4" w:space="0" w:color="000000"/>
+                              <w:bottom w:val="single" w:sz="4" w:space="0" w:color="000000"/>
+                              <w:right w:val="single" w:sz="4" w:space="0" w:color="000000"/>
+                            </w:tcBorders>
+                            <w:tcMar>
+                              <w:top w:w="0" w:type="dxa"/>
+                              <w:left w:w="108" w:type="dxa"/>
+                              <w:bottom w:w="0" w:type="dxa"/>
+                              <w:right w:w="108" w:type="dxa"/>
+                            </w:tcMar>
+                          </w:tcPr>
+                          <w:p>
+                            <w:pPr>
+                              <w:ind w:left="38"/>
+                              <w:jc w:val="center"/>
+                              <w:rPr>
+                                <w:rFonts w:ascii="Calibri" w:eastAsia="Calibri" w:hAnsi="Calibri" w:cs="Times New Roman"/>
+                                <w:sz w:val="12"/>
+                                <w:szCs w:val="12"/>
+                              </w:rPr>
+                            </w:pPr>
+                            <w:r>
+                              <w:rPr>
+                                <w:rFonts w:ascii="Calibri" w:eastAsia="Calibri" w:hAnsi="Calibri" w:cs="Times New Roman"/>
+                                <w:noProof/>
+                                <w:sz w:val="12"/>
+                                <w:szCs w:val="12"/>
+                                <w:lang w:eastAsia="es-MX"/>
+                              </w:rPr>
+                              <w:drawing>
+                                <wp:inline distT="0" distB="0" distL="0" distR="0">
+                                  <wp:extent cx="627380" cy="656590"/>
+                                  <wp:effectExtent l="0" t="0" r="0" b="0"/>
+                                  <wp:docPr id="18" name="Imagen 18"/>
+                                  <wp:cNvGraphicFramePr/>
+                                  <a:graphic xmlns:a="http://schemas.openxmlformats.org/drawingml/2006/main">
+                                    <a:graphicData uri="http://schemas.openxmlformats.org/drawingml/2006/picture">
+                                      <pic:pic xmlns:pic="http://schemas.openxmlformats.org/drawingml/2006/picture">
+                                        <pic:nvPicPr>
+                                          <pic:cNvPr id="0" name=""/>
+                                          <pic:cNvPicPr/>
+                                        </pic:nvPicPr>
+                                        <pic:blipFill>
+                                          <a:blip r:embed="rId5">
+                                            <a:lum/>
+                                            <a:alphaModFix/>
+                                          </a:blip>
+                                          <a:srcRect/>
+                                          <a:stretch>
+                                            <a:fillRect/>
+                                          </a:stretch>
+                                        </pic:blipFill>
+                                        <pic:spPr>
+                                          <a:xfrm>
+                                            <a:off x="0" y="0"/>
+                                            <a:ext cx="627480" cy="656640"/>
+                                          </a:xfrm>
+                                          <a:prstGeom prst="rect">
+                                            <a:avLst/>
+                                          </a:prstGeom>
+                                          <a:noFill/>
+                                          <a:ln>
+                                            <a:noFill/>
+                                            <a:prstDash/>
+                                          </a:ln>
+                                        </pic:spPr>
+                                      </pic:pic>
+                                    </a:graphicData>
+                                  </a:graphic>
+                                </wp:inline>
+                              </w:drawing>
+                            </w:r>
+                          </w:p>
+                          <w:p>
+                            <w:pPr>
+                              <w:ind w:left="38"/>
+                              <w:jc w:val="center"/>
+                            </w:pPr>
+                          </w:p>
+                        </w:tc>
+                        <w:tc>
+                          <w:tcPr>
+                            <w:tcW w:w="9080" w:type="dxa"/>
+                            <w:gridSpan w:val="2"/>
+                            <w:tcBorders>
+                              <w:top w:val="single" w:sz="4" w:space="0" w:color="000000"/>
+                              <w:left w:val="single" w:sz="4" w:space="0" w:color="000000"/>
+                              <w:bottom w:val="single" w:sz="4" w:space="0" w:color="000000"/>
+                              <w:right w:val="single" w:sz="4" w:space="0" w:color="000000"/>
+                            </w:tcBorders>
+                            <w:tcMar>
+                              <w:top w:w="0" w:type="dxa"/>
+                              <w:left w:w="108" w:type="dxa"/>
+                              <w:bottom w:w="0" w:type="dxa"/>
+                              <w:right w:w="108" w:type="dxa"/>
+                            </w:tcMar>
+                            <w:vAlign w:val="center"/>
+                          </w:tcPr>
+                          <w:p>
+                            <w:pPr>
+                              <w:jc w:val="center"/>
+                              <w:rPr>
+                                <w:rFonts w:ascii="Calibri Light" w:eastAsia="Times New Roman" w:hAnsi="Calibri Light" w:cs="Times New Roman"/>
+                                <w:sz w:val="32"/>
+                                <w:szCs w:val="44"/>
+                              </w:rPr>
+                            </w:pPr>
+                          </w:p>
+                          <w:p>
+                            <w:pPr>
+                              <w:jc w:val="center"/>
+                              <w:rPr>
+                                <w:rFonts w:ascii="Arial" w:eastAsia="Times New Roman" w:hAnsi="Arial" w:cs="Arial"/>
+                                <w:b/>
+                                <w:sz w:val="32"/>
+                                <w:szCs w:val="32"/>
+                              </w:rPr>
+                            </w:pPr>
+                            <w:r>
+                              <w:rPr>
+                                <w:rFonts w:ascii="Arial" w:eastAsia="Times New Roman" w:hAnsi="Arial" w:cs="Arial"/>
+                                <w:b/>
+                                <w:sz w:val="32"/>
+                                <w:szCs w:val="32"/>
+                              </w:rPr>
+                              <w:t>Carátula para entrega de prácticas</w:t>
+                            </w:r>
+                          </w:p>
+                          <w:p>
+                            <w:pPr>
+                              <w:jc w:val="center"/>
+                              <w:rPr>
+                                <w:rFonts w:ascii="Calibri" w:eastAsia="Calibri" w:hAnsi="Calibri" w:cs="Times New Roman"/>
+                              </w:rPr>
+                            </w:pPr>
+                          </w:p>
+                        </w:tc>
+                      </w:tr>
+                      <w:tr>
+                        <w:tblPrEx>
+                          <w:tblCellMar>
+                            <w:top w:w="0" w:type="dxa"/>
+                            <w:bottom w:w="0" w:type="dxa"/>
+                          </w:tblCellMar>
+                        </w:tblPrEx>
+                        <w:tc>
+                          <w:tcPr>
+                            <w:tcW w:w="5386" w:type="dxa"/>
+                            <w:gridSpan w:val="2"/>
+                            <w:tcBorders>
+                              <w:left w:val="single" w:sz="4" w:space="0" w:color="000000"/>
+                              <w:bottom w:val="single" w:sz="4" w:space="0" w:color="000000"/>
+                            </w:tcBorders>
+                            <w:tcMar>
+                              <w:top w:w="0" w:type="dxa"/>
+                              <w:left w:w="108" w:type="dxa"/>
+                              <w:bottom w:w="0" w:type="dxa"/>
+                              <w:right w:w="108" w:type="dxa"/>
+                            </w:tcMar>
+                          </w:tcPr>
+                          <w:p>
+                            <w:pPr>
+                              <w:ind w:left="38"/>
+                              <w:jc w:val="center"/>
+                              <w:rPr>
+                                <w:rFonts w:ascii="Arial" w:eastAsia="Calibri" w:hAnsi="Arial" w:cs="Times New Roman"/>
+                                <w:sz w:val="20"/>
+                                <w:szCs w:val="20"/>
+                              </w:rPr>
+                            </w:pPr>
+                          </w:p>
+                          <w:p>
+                            <w:pPr>
+                              <w:ind w:left="38"/>
+                              <w:jc w:val="center"/>
+                              <w:rPr>
+                                <w:rFonts w:ascii="Arial" w:eastAsia="Calibri" w:hAnsi="Arial" w:cs="Times New Roman"/>
+                              </w:rPr>
+                            </w:pPr>
+                            <w:r>
+                              <w:rPr>
+                                <w:rFonts w:ascii="Arial" w:eastAsia="Calibri" w:hAnsi="Arial" w:cs="Times New Roman"/>
+                                <w:sz w:val="24"/>
+                                <w:szCs w:val="24"/>
+                              </w:rPr>
+                              <w:t>Facultad de Ingeniería</w:t>
+                            </w:r>
+                          </w:p>
+                          <w:p>
+                            <w:pPr>
+                              <w:ind w:left="38"/>
+                              <w:jc w:val="center"/>
+                              <w:rPr>
+                                <w:rFonts w:ascii="Calibri" w:eastAsia="Calibri" w:hAnsi="Calibri" w:cs="Times New Roman"/>
+                                <w:sz w:val="20"/>
+                                <w:szCs w:val="20"/>
+                              </w:rPr>
+                            </w:pPr>
+                          </w:p>
+                        </w:tc>
+                        <w:tc>
+                          <w:tcPr>
+                            <w:tcW w:w="5387" w:type="dxa"/>
+                            <w:tcBorders>
+                              <w:left w:val="single" w:sz="4" w:space="0" w:color="000000"/>
+                              <w:bottom w:val="single" w:sz="4" w:space="0" w:color="000000"/>
+                              <w:right w:val="single" w:sz="4" w:space="0" w:color="000000"/>
+                            </w:tcBorders>
+                            <w:tcMar>
+                              <w:top w:w="0" w:type="dxa"/>
+                              <w:left w:w="108" w:type="dxa"/>
+                              <w:bottom w:w="0" w:type="dxa"/>
+                              <w:right w:w="108" w:type="dxa"/>
+                            </w:tcMar>
+                          </w:tcPr>
+                          <w:p>
+                            <w:pPr>
+                              <w:ind w:left="38"/>
+                              <w:jc w:val="center"/>
+                              <w:rPr>
+                                <w:rFonts w:ascii="Calibri" w:eastAsia="Calibri" w:hAnsi="Calibri" w:cs="Times New Roman"/>
+                                <w:sz w:val="20"/>
+                                <w:szCs w:val="20"/>
+                              </w:rPr>
+                            </w:pPr>
+                          </w:p>
+                          <w:p>
+                            <w:pPr>
+                              <w:ind w:left="38"/>
+                              <w:jc w:val="center"/>
+                              <w:rPr>
+                                <w:rFonts w:ascii="Arial" w:eastAsia="Calibri" w:hAnsi="Arial" w:cs="Times New Roman"/>
+                              </w:rPr>
+                            </w:pPr>
+                            <w:r>
+                              <w:rPr>
+                                <w:rFonts w:ascii="Arial" w:eastAsia="Calibri" w:hAnsi="Arial" w:cs="Times New Roman"/>
+                                <w:sz w:val="24"/>
+                                <w:szCs w:val="24"/>
+                              </w:rPr>
+                              <w:t>Laboratorio de docencia</w:t>
+                            </w:r>
+                          </w:p>
+                        </w:tc>
+                      </w:tr>
+                    </w:tbl>
+                    <w:p>
                       <w:pPr>
-                        <w:jc w:val="center"/>
-                        <w:rPr>
-                          <w:rFonts w:ascii="Arial" w:hAnsi="Arial" w:cs="Arial"/>
-                          <w:sz w:val="28"/>
-                          <w:szCs w:val="28"/>
-                        </w:rPr>
+                        <w:pStyle w:val="Standard"/>
                       </w:pPr>
                     </w:p>
                     <w:p>
                       <w:pPr>
+                        <w:pStyle w:val="Standard"/>
+                      </w:pPr>
+                    </w:p>
+                    <w:p>
+                      <w:pPr>
+                        <w:pStyle w:val="Standard"/>
+                        <w:jc w:val="center"/>
+                      </w:pPr>
+                      <w:r>
+                        <w:rPr>
+                          <w:sz w:val="72"/>
+                          <w:szCs w:val="72"/>
+                          <w:lang w:val="es-MX"/>
+                        </w:rPr>
+                        <w:t>Laboratorios</w:t>
+                      </w:r>
+                      <w:r>
+                        <w:rPr>
+                          <w:sz w:val="72"/>
+                          <w:szCs w:val="72"/>
+                        </w:rPr>
+                        <w:t xml:space="preserve"> de </w:t>
+                      </w:r>
+                      <w:r>
+                        <w:rPr>
+                          <w:sz w:val="72"/>
+                          <w:szCs w:val="72"/>
+                          <w:lang w:val="es-MX"/>
+                        </w:rPr>
+                        <w:t>computación</w:t>
+                      </w:r>
+                    </w:p>
+                    <w:p>
+                      <w:pPr>
+                        <w:pStyle w:val="Standard"/>
                         <w:jc w:val="center"/>
                         <w:rPr>
-                          <w:rFonts w:ascii="Arial" w:hAnsi="Arial" w:cs="Arial"/>
-                          <w:sz w:val="28"/>
-                          <w:szCs w:val="28"/>
+                          <w:sz w:val="72"/>
+                          <w:szCs w:val="72"/>
+                          <w:lang w:val="es-MX"/>
                         </w:rPr>
                       </w:pPr>
                       <w:r>
                         <w:rPr>
-                          <w:rFonts w:ascii="Arial" w:hAnsi="Arial" w:cs="Arial"/>
-                          <w:sz w:val="28"/>
-                          <w:szCs w:val="28"/>
+                          <w:sz w:val="72"/>
+                          <w:szCs w:val="72"/>
+                          <w:lang w:val="es-MX"/>
                         </w:rPr>
-                        <w:t>Semestre 2019-2</w:t>
+                        <w:t>salas A y B</w:t>
                       </w:r>
                     </w:p>
+                    <w:tbl>
+                      <w:tblPr>
+                        <w:tblOverlap w:val="never"/>
+                        <w:tblW w:w="10065" w:type="dxa"/>
+                        <w:tblLayout w:type="fixed"/>
+                        <w:tblCellMar>
+                          <w:left w:w="10" w:type="dxa"/>
+                          <w:right w:w="10" w:type="dxa"/>
+                        </w:tblCellMar>
+                        <w:tblLook w:val="0000" w:firstRow="0" w:lastRow="0" w:firstColumn="0" w:lastColumn="0" w:noHBand="0" w:noVBand="0"/>
+                      </w:tblPr>
+                      <w:tblGrid>
+                        <w:gridCol w:w="10065"/>
+                      </w:tblGrid>
+                      <w:tr>
+                        <w:tblPrEx>
+                          <w:tblCellMar>
+                            <w:top w:w="0" w:type="dxa"/>
+                            <w:bottom w:w="0" w:type="dxa"/>
+                          </w:tblCellMar>
+                        </w:tblPrEx>
+                        <w:trPr>
+                          <w:trHeight w:hRule="exact" w:val="797"/>
+                        </w:trPr>
+                        <w:tc>
+                          <w:tcPr>
+                            <w:tcW w:w="10065" w:type="dxa"/>
+                            <w:shd w:val="clear" w:color="auto" w:fill="auto"/>
+                            <w:tcMar>
+                              <w:top w:w="55" w:type="dxa"/>
+                              <w:left w:w="55" w:type="dxa"/>
+                              <w:bottom w:w="55" w:type="dxa"/>
+                              <w:right w:w="55" w:type="dxa"/>
+                            </w:tcMar>
+                          </w:tcPr>
+                          <w:p>
+                            <w:pPr>
+                              <w:pStyle w:val="Standard"/>
+                              <w:ind w:left="629"/>
+                              <w:suppressOverlap/>
+                              <w:jc w:val="right"/>
+                              <w:rPr>
+                                <w:rFonts w:ascii="Arial" w:hAnsi="Arial" w:cs="Arial"/>
+                                <w:color w:val="000000"/>
+                                <w:sz w:val="30"/>
+                              </w:rPr>
+                            </w:pPr>
+                          </w:p>
+                          <w:p>
+                            <w:pPr>
+                              <w:pStyle w:val="Standard"/>
+                              <w:ind w:left="629"/>
+                              <w:suppressOverlap/>
+                              <w:jc w:val="center"/>
+                              <w:rPr>
+                                <w:rFonts w:ascii="Arial" w:hAnsi="Arial" w:cs="Arial"/>
+                                <w:color w:val="000000"/>
+                                <w:sz w:val="30"/>
+                              </w:rPr>
+                            </w:pPr>
+                            <w:proofErr w:type="spellStart"/>
+                            <w:r>
+                              <w:rPr>
+                                <w:rFonts w:ascii="Arial" w:hAnsi="Arial" w:cs="Arial"/>
+                                <w:color w:val="000000"/>
+                                <w:sz w:val="30"/>
+                              </w:rPr>
+                              <w:t>Profesor</w:t>
+                            </w:r>
+                            <w:proofErr w:type="spellEnd"/>
+                            <w:r>
+                              <w:rPr>
+                                <w:rFonts w:ascii="Arial" w:hAnsi="Arial" w:cs="Arial"/>
+                                <w:color w:val="000000"/>
+                                <w:sz w:val="30"/>
+                              </w:rPr>
+                              <w:t xml:space="preserve">: Maricela </w:t>
+                            </w:r>
+                            <w:proofErr w:type="spellStart"/>
+                            <w:r>
+                              <w:rPr>
+                                <w:rFonts w:ascii="Arial" w:hAnsi="Arial" w:cs="Arial"/>
+                                <w:color w:val="000000"/>
+                                <w:sz w:val="30"/>
+                              </w:rPr>
+                              <w:t>Castañeda</w:t>
+                            </w:r>
+                            <w:proofErr w:type="spellEnd"/>
+                            <w:r>
+                              <w:rPr>
+                                <w:rFonts w:ascii="Arial" w:hAnsi="Arial" w:cs="Arial"/>
+                                <w:color w:val="000000"/>
+                                <w:sz w:val="30"/>
+                              </w:rPr>
+                              <w:t xml:space="preserve"> </w:t>
+                            </w:r>
+                            <w:proofErr w:type="spellStart"/>
+                            <w:r>
+                              <w:rPr>
+                                <w:rFonts w:ascii="Arial" w:hAnsi="Arial" w:cs="Arial"/>
+                                <w:color w:val="000000"/>
+                                <w:sz w:val="30"/>
+                              </w:rPr>
+                              <w:t>Perdomo</w:t>
+                            </w:r>
+                            <w:proofErr w:type="spellEnd"/>
+                            <w:r>
+                              <w:rPr>
+                                <w:rFonts w:ascii="Arial" w:hAnsi="Arial" w:cs="Arial"/>
+                                <w:color w:val="000000"/>
+                                <w:sz w:val="30"/>
+                              </w:rPr>
+                              <w:t xml:space="preserve"> </w:t>
+                            </w:r>
+                          </w:p>
+                        </w:tc>
+                      </w:tr>
+                      <w:tr>
+                        <w:tblPrEx>
+                          <w:tblCellMar>
+                            <w:top w:w="0" w:type="dxa"/>
+                            <w:bottom w:w="0" w:type="dxa"/>
+                          </w:tblCellMar>
+                        </w:tblPrEx>
+                        <w:trPr>
+                          <w:trHeight w:hRule="exact" w:val="862"/>
+                        </w:trPr>
+                        <w:tc>
+                          <w:tcPr>
+                            <w:tcW w:w="10065" w:type="dxa"/>
+                            <w:shd w:val="clear" w:color="auto" w:fill="auto"/>
+                            <w:tcMar>
+                              <w:top w:w="55" w:type="dxa"/>
+                              <w:left w:w="55" w:type="dxa"/>
+                              <w:bottom w:w="55" w:type="dxa"/>
+                              <w:right w:w="55" w:type="dxa"/>
+                            </w:tcMar>
+                          </w:tcPr>
+                          <w:p>
+                            <w:pPr>
+                              <w:pStyle w:val="Standard"/>
+                              <w:ind w:left="629"/>
+                              <w:suppressOverlap/>
+                              <w:jc w:val="center"/>
+                              <w:rPr>
+                                <w:rFonts w:ascii="Arial" w:hAnsi="Arial" w:cs="Arial"/>
+                                <w:color w:val="000000"/>
+                                <w:sz w:val="30"/>
+                              </w:rPr>
+                            </w:pPr>
+                          </w:p>
+                          <w:p>
+                            <w:pPr>
+                              <w:pStyle w:val="Standard"/>
+                              <w:ind w:left="629"/>
+                              <w:suppressOverlap/>
+                              <w:jc w:val="center"/>
+                              <w:rPr>
+                                <w:rFonts w:ascii="Arial" w:hAnsi="Arial" w:cs="Arial"/>
+                                <w:color w:val="000000"/>
+                                <w:sz w:val="30"/>
+                              </w:rPr>
+                            </w:pPr>
+                            <w:proofErr w:type="spellStart"/>
+                            <w:r>
+                              <w:rPr>
+                                <w:rFonts w:ascii="Arial" w:hAnsi="Arial" w:cs="Arial"/>
+                                <w:color w:val="000000"/>
+                                <w:sz w:val="30"/>
+                              </w:rPr>
+                              <w:t>Asignatura</w:t>
+                            </w:r>
+                            <w:proofErr w:type="spellEnd"/>
+                            <w:r>
+                              <w:rPr>
+                                <w:rFonts w:ascii="Arial" w:hAnsi="Arial" w:cs="Arial"/>
+                                <w:color w:val="000000"/>
+                                <w:sz w:val="30"/>
+                              </w:rPr>
+                              <w:t xml:space="preserve">: </w:t>
+                            </w:r>
+                            <w:proofErr w:type="spellStart"/>
+                            <w:r>
+                              <w:rPr>
+                                <w:rFonts w:ascii="Arial" w:hAnsi="Arial" w:cs="Arial"/>
+                                <w:color w:val="000000"/>
+                                <w:sz w:val="30"/>
+                              </w:rPr>
+                              <w:t>Fundamentos</w:t>
+                            </w:r>
+                            <w:proofErr w:type="spellEnd"/>
+                            <w:r>
+                              <w:rPr>
+                                <w:rFonts w:ascii="Arial" w:hAnsi="Arial" w:cs="Arial"/>
+                                <w:color w:val="000000"/>
+                                <w:sz w:val="30"/>
+                              </w:rPr>
+                              <w:t xml:space="preserve"> de </w:t>
+                            </w:r>
+                            <w:proofErr w:type="spellStart"/>
+                            <w:r>
+                              <w:rPr>
+                                <w:rFonts w:ascii="Arial" w:hAnsi="Arial" w:cs="Arial"/>
+                                <w:color w:val="000000"/>
+                                <w:sz w:val="30"/>
+                              </w:rPr>
+                              <w:t>Programacion</w:t>
+                            </w:r>
+                            <w:proofErr w:type="spellEnd"/>
+                            <w:r>
+                              <w:rPr>
+                                <w:rFonts w:ascii="Arial" w:hAnsi="Arial" w:cs="Arial"/>
+                                <w:color w:val="000000"/>
+                                <w:sz w:val="30"/>
+                              </w:rPr>
+                              <w:t xml:space="preserve"> </w:t>
+                            </w:r>
+                          </w:p>
+                        </w:tc>
+                      </w:tr>
+                      <w:tr>
+                        <w:tblPrEx>
+                          <w:tblCellMar>
+                            <w:top w:w="0" w:type="dxa"/>
+                            <w:bottom w:w="0" w:type="dxa"/>
+                          </w:tblCellMar>
+                        </w:tblPrEx>
+                        <w:trPr>
+                          <w:trHeight w:hRule="exact" w:val="799"/>
+                        </w:trPr>
+                        <w:tc>
+                          <w:tcPr>
+                            <w:tcW w:w="10065" w:type="dxa"/>
+                            <w:shd w:val="clear" w:color="auto" w:fill="auto"/>
+                            <w:tcMar>
+                              <w:top w:w="55" w:type="dxa"/>
+                              <w:left w:w="55" w:type="dxa"/>
+                              <w:bottom w:w="55" w:type="dxa"/>
+                              <w:right w:w="55" w:type="dxa"/>
+                            </w:tcMar>
+                          </w:tcPr>
+                          <w:p>
+                            <w:pPr>
+                              <w:pStyle w:val="Standard"/>
+                              <w:ind w:left="629"/>
+                              <w:suppressOverlap/>
+                              <w:jc w:val="center"/>
+                              <w:rPr>
+                                <w:rFonts w:ascii="Arial" w:hAnsi="Arial" w:cs="Arial"/>
+                                <w:color w:val="000000"/>
+                                <w:sz w:val="30"/>
+                              </w:rPr>
+                            </w:pPr>
+                          </w:p>
+                          <w:p>
+                            <w:pPr>
+                              <w:pStyle w:val="Standard"/>
+                              <w:ind w:left="629"/>
+                              <w:suppressOverlap/>
+                              <w:jc w:val="center"/>
+                              <w:rPr>
+                                <w:rFonts w:ascii="Arial" w:hAnsi="Arial" w:cs="Arial"/>
+                                <w:color w:val="000000"/>
+                                <w:sz w:val="30"/>
+                              </w:rPr>
+                            </w:pPr>
+                            <w:proofErr w:type="spellStart"/>
+                            <w:r>
+                              <w:rPr>
+                                <w:rFonts w:ascii="Arial" w:hAnsi="Arial" w:cs="Arial"/>
+                                <w:color w:val="000000"/>
+                                <w:sz w:val="30"/>
+                              </w:rPr>
+                              <w:t>Grupo</w:t>
+                            </w:r>
+                            <w:proofErr w:type="spellEnd"/>
+                            <w:r>
+                              <w:rPr>
+                                <w:rFonts w:ascii="Arial" w:hAnsi="Arial" w:cs="Arial"/>
+                                <w:color w:val="000000"/>
+                                <w:sz w:val="30"/>
+                              </w:rPr>
+                              <w:t>: 08</w:t>
+                            </w:r>
+                          </w:p>
+                        </w:tc>
+                      </w:tr>
+                      <w:tr>
+                        <w:tblPrEx>
+                          <w:tblCellMar>
+                            <w:top w:w="0" w:type="dxa"/>
+                            <w:bottom w:w="0" w:type="dxa"/>
+                          </w:tblCellMar>
+                        </w:tblPrEx>
+                        <w:trPr>
+                          <w:trHeight w:hRule="exact" w:val="797"/>
+                        </w:trPr>
+                        <w:tc>
+                          <w:tcPr>
+                            <w:tcW w:w="10065" w:type="dxa"/>
+                            <w:shd w:val="clear" w:color="auto" w:fill="auto"/>
+                            <w:tcMar>
+                              <w:top w:w="55" w:type="dxa"/>
+                              <w:left w:w="55" w:type="dxa"/>
+                              <w:bottom w:w="55" w:type="dxa"/>
+                              <w:right w:w="55" w:type="dxa"/>
+                            </w:tcMar>
+                          </w:tcPr>
+                          <w:p>
+                            <w:pPr>
+                              <w:pStyle w:val="Standard"/>
+                              <w:ind w:left="629"/>
+                              <w:suppressOverlap/>
+                              <w:jc w:val="center"/>
+                              <w:rPr>
+                                <w:rFonts w:ascii="Arial" w:hAnsi="Arial" w:cs="Arial"/>
+                                <w:color w:val="000000"/>
+                                <w:sz w:val="30"/>
+                              </w:rPr>
+                            </w:pPr>
+                          </w:p>
+                          <w:p>
+                            <w:pPr>
+                              <w:pStyle w:val="Standard"/>
+                              <w:ind w:left="629"/>
+                              <w:suppressOverlap/>
+                              <w:jc w:val="center"/>
+                              <w:rPr>
+                                <w:rFonts w:ascii="Arial" w:hAnsi="Arial" w:cs="Arial"/>
+                                <w:color w:val="000000"/>
+                                <w:sz w:val="30"/>
+                              </w:rPr>
+                            </w:pPr>
+                            <w:r>
+                              <w:rPr>
+                                <w:rFonts w:ascii="Arial" w:hAnsi="Arial" w:cs="Arial"/>
+                                <w:color w:val="000000"/>
+                                <w:sz w:val="30"/>
+                              </w:rPr>
+                              <w:t xml:space="preserve">No de </w:t>
+                            </w:r>
+                            <w:proofErr w:type="spellStart"/>
+                            <w:r>
+                              <w:rPr>
+                                <w:rFonts w:ascii="Arial" w:hAnsi="Arial" w:cs="Arial"/>
+                                <w:color w:val="000000"/>
+                                <w:sz w:val="30"/>
+                              </w:rPr>
+                              <w:t>Práctica</w:t>
+                            </w:r>
+                            <w:proofErr w:type="spellEnd"/>
+                            <w:r>
+                              <w:rPr>
+                                <w:rFonts w:ascii="Arial" w:hAnsi="Arial" w:cs="Arial"/>
+                                <w:color w:val="000000"/>
+                                <w:sz w:val="30"/>
+                              </w:rPr>
+                              <w:t>(s): 01</w:t>
+                            </w:r>
+                          </w:p>
+                        </w:tc>
+                      </w:tr>
+                      <w:tr>
+                        <w:tblPrEx>
+                          <w:tblCellMar>
+                            <w:top w:w="0" w:type="dxa"/>
+                            <w:bottom w:w="0" w:type="dxa"/>
+                          </w:tblCellMar>
+                        </w:tblPrEx>
+                        <w:trPr>
+                          <w:trHeight w:hRule="exact" w:val="792"/>
+                        </w:trPr>
+                        <w:tc>
+                          <w:tcPr>
+                            <w:tcW w:w="10065" w:type="dxa"/>
+                            <w:shd w:val="clear" w:color="auto" w:fill="auto"/>
+                            <w:tcMar>
+                              <w:top w:w="55" w:type="dxa"/>
+                              <w:left w:w="55" w:type="dxa"/>
+                              <w:bottom w:w="55" w:type="dxa"/>
+                              <w:right w:w="55" w:type="dxa"/>
+                            </w:tcMar>
+                          </w:tcPr>
+                          <w:p>
+                            <w:pPr>
+                              <w:pStyle w:val="Standard"/>
+                              <w:ind w:left="629"/>
+                              <w:suppressOverlap/>
+                              <w:jc w:val="center"/>
+                              <w:rPr>
+                                <w:rFonts w:ascii="Arial" w:hAnsi="Arial" w:cs="Arial"/>
+                                <w:color w:val="000000"/>
+                                <w:sz w:val="30"/>
+                              </w:rPr>
+                            </w:pPr>
+                          </w:p>
+                          <w:p>
+                            <w:pPr>
+                              <w:pStyle w:val="Standard"/>
+                              <w:ind w:left="629"/>
+                              <w:suppressOverlap/>
+                              <w:jc w:val="center"/>
+                              <w:rPr>
+                                <w:rFonts w:ascii="Arial" w:hAnsi="Arial" w:cs="Arial"/>
+                                <w:color w:val="000000"/>
+                                <w:sz w:val="30"/>
+                              </w:rPr>
+                            </w:pPr>
+                            <w:proofErr w:type="spellStart"/>
+                            <w:r>
+                              <w:rPr>
+                                <w:rFonts w:ascii="Arial" w:hAnsi="Arial" w:cs="Arial"/>
+                                <w:color w:val="000000"/>
+                                <w:sz w:val="30"/>
+                              </w:rPr>
+                              <w:t>Integrante</w:t>
+                            </w:r>
+                            <w:proofErr w:type="spellEnd"/>
+                            <w:r>
+                              <w:rPr>
+                                <w:rFonts w:ascii="Arial" w:hAnsi="Arial" w:cs="Arial"/>
+                                <w:color w:val="000000"/>
+                                <w:sz w:val="30"/>
+                              </w:rPr>
+                              <w:t xml:space="preserve">(s): Rodriguez Hernandez </w:t>
+                            </w:r>
+                            <w:proofErr w:type="spellStart"/>
+                            <w:r>
+                              <w:rPr>
+                                <w:rFonts w:ascii="Arial" w:hAnsi="Arial" w:cs="Arial"/>
+                                <w:color w:val="000000"/>
+                                <w:sz w:val="30"/>
+                              </w:rPr>
+                              <w:t>Derian</w:t>
+                            </w:r>
+                            <w:proofErr w:type="spellEnd"/>
+                            <w:r>
+                              <w:rPr>
+                                <w:rFonts w:ascii="Arial" w:hAnsi="Arial" w:cs="Arial"/>
+                                <w:color w:val="000000"/>
+                                <w:sz w:val="30"/>
+                              </w:rPr>
+                              <w:t xml:space="preserve"> David </w:t>
+                            </w:r>
+                          </w:p>
+                        </w:tc>
+                      </w:tr>
+                      <w:tr>
+                        <w:tblPrEx>
+                          <w:tblCellMar>
+                            <w:top w:w="0" w:type="dxa"/>
+                            <w:bottom w:w="0" w:type="dxa"/>
+                          </w:tblCellMar>
+                        </w:tblPrEx>
+                        <w:trPr>
+                          <w:trHeight w:hRule="exact" w:val="720"/>
+                        </w:trPr>
+                        <w:tc>
+                          <w:tcPr>
+                            <w:tcW w:w="10065" w:type="dxa"/>
+                            <w:shd w:val="clear" w:color="auto" w:fill="auto"/>
+                            <w:tcMar>
+                              <w:top w:w="55" w:type="dxa"/>
+                              <w:left w:w="55" w:type="dxa"/>
+                              <w:bottom w:w="55" w:type="dxa"/>
+                              <w:right w:w="55" w:type="dxa"/>
+                            </w:tcMar>
+                          </w:tcPr>
+                          <w:p>
+                            <w:pPr>
+                              <w:pStyle w:val="Cambria"/>
+                              <w:ind w:left="629"/>
+                              <w:suppressOverlap/>
+                              <w:jc w:val="center"/>
+                              <w:rPr>
+                                <w:rFonts w:ascii="Arial" w:hAnsi="Arial" w:cs="Arial"/>
+                              </w:rPr>
+                            </w:pPr>
+                          </w:p>
+                        </w:tc>
+                      </w:tr>
+                      <w:tr>
+                        <w:tblPrEx>
+                          <w:tblCellMar>
+                            <w:top w:w="0" w:type="dxa"/>
+                            <w:bottom w:w="0" w:type="dxa"/>
+                          </w:tblCellMar>
+                        </w:tblPrEx>
+                        <w:trPr>
+                          <w:trHeight w:hRule="exact" w:val="811"/>
+                        </w:trPr>
+                        <w:tc>
+                          <w:tcPr>
+                            <w:tcW w:w="10065" w:type="dxa"/>
+                            <w:shd w:val="clear" w:color="auto" w:fill="auto"/>
+                            <w:tcMar>
+                              <w:top w:w="55" w:type="dxa"/>
+                              <w:left w:w="55" w:type="dxa"/>
+                              <w:bottom w:w="55" w:type="dxa"/>
+                              <w:right w:w="55" w:type="dxa"/>
+                            </w:tcMar>
+                          </w:tcPr>
+                          <w:p>
+                            <w:pPr>
+                              <w:pStyle w:val="Cambria"/>
+                              <w:ind w:left="629"/>
+                              <w:suppressOverlap/>
+                              <w:jc w:val="center"/>
+                              <w:rPr>
+                                <w:rFonts w:ascii="Arial" w:hAnsi="Arial" w:cs="Arial"/>
+                                <w:color w:val="000000"/>
+                                <w:sz w:val="30"/>
+                              </w:rPr>
+                            </w:pPr>
+                            <w:r>
+                              <w:rPr>
+                                <w:rFonts w:ascii="Arial" w:hAnsi="Arial" w:cs="Arial"/>
+                                <w:color w:val="000000"/>
+                                <w:sz w:val="30"/>
+                              </w:rPr>
+                              <w:t xml:space="preserve">No. de </w:t>
+                            </w:r>
+                            <w:proofErr w:type="spellStart"/>
+                            <w:r>
+                              <w:rPr>
+                                <w:rFonts w:ascii="Arial" w:hAnsi="Arial" w:cs="Arial"/>
+                                <w:color w:val="000000"/>
+                                <w:sz w:val="30"/>
+                              </w:rPr>
+                              <w:t>Equipo</w:t>
+                            </w:r>
+                            <w:proofErr w:type="spellEnd"/>
+                            <w:r>
+                              <w:rPr>
+                                <w:rFonts w:ascii="Arial" w:hAnsi="Arial" w:cs="Arial"/>
+                                <w:color w:val="000000"/>
+                                <w:sz w:val="30"/>
+                              </w:rPr>
+                              <w:t xml:space="preserve"> de </w:t>
+                            </w:r>
+                            <w:proofErr w:type="spellStart"/>
+                            <w:r>
+                              <w:rPr>
+                                <w:rFonts w:ascii="Arial" w:hAnsi="Arial" w:cs="Arial"/>
+                                <w:color w:val="000000"/>
+                                <w:sz w:val="30"/>
+                              </w:rPr>
+                              <w:t>cómputo</w:t>
+                            </w:r>
+                            <w:proofErr w:type="spellEnd"/>
+                            <w:r>
+                              <w:rPr>
+                                <w:rFonts w:ascii="Arial" w:hAnsi="Arial" w:cs="Arial"/>
+                                <w:color w:val="000000"/>
+                                <w:sz w:val="30"/>
+                              </w:rPr>
+                              <w:t xml:space="preserve"> </w:t>
+                            </w:r>
+                            <w:proofErr w:type="spellStart"/>
+                            <w:r>
+                              <w:rPr>
+                                <w:rFonts w:ascii="Arial" w:hAnsi="Arial" w:cs="Arial"/>
+                                <w:color w:val="000000"/>
+                                <w:sz w:val="30"/>
+                              </w:rPr>
+                              <w:t>empleado</w:t>
+                            </w:r>
+                            <w:proofErr w:type="spellEnd"/>
+                          </w:p>
+                        </w:tc>
+                      </w:tr>
+                      <w:tr>
+                        <w:tblPrEx>
+                          <w:tblCellMar>
+                            <w:top w:w="0" w:type="dxa"/>
+                            <w:bottom w:w="0" w:type="dxa"/>
+                          </w:tblCellMar>
+                        </w:tblPrEx>
+                        <w:trPr>
+                          <w:trHeight w:hRule="exact" w:val="798"/>
+                        </w:trPr>
+                        <w:tc>
+                          <w:tcPr>
+                            <w:tcW w:w="10065" w:type="dxa"/>
+                            <w:shd w:val="clear" w:color="auto" w:fill="auto"/>
+                            <w:tcMar>
+                              <w:top w:w="55" w:type="dxa"/>
+                              <w:left w:w="55" w:type="dxa"/>
+                              <w:bottom w:w="55" w:type="dxa"/>
+                              <w:right w:w="55" w:type="dxa"/>
+                            </w:tcMar>
+                          </w:tcPr>
+                          <w:p>
+                            <w:pPr>
+                              <w:pStyle w:val="Standard"/>
+                              <w:ind w:left="629"/>
+                              <w:suppressOverlap/>
+                              <w:jc w:val="center"/>
+                              <w:rPr>
+                                <w:rFonts w:ascii="Arial" w:hAnsi="Arial" w:cs="Arial"/>
+                                <w:color w:val="000000"/>
+                                <w:sz w:val="30"/>
+                              </w:rPr>
+                            </w:pPr>
+                          </w:p>
+                          <w:p>
+                            <w:pPr>
+                              <w:pStyle w:val="Standard"/>
+                              <w:ind w:left="629"/>
+                              <w:suppressOverlap/>
+                              <w:jc w:val="center"/>
+                              <w:rPr>
+                                <w:rFonts w:ascii="Arial" w:hAnsi="Arial" w:cs="Arial"/>
+                                <w:color w:val="000000"/>
+                                <w:sz w:val="30"/>
+                              </w:rPr>
+                            </w:pPr>
+                            <w:proofErr w:type="spellStart"/>
+                            <w:r>
+                              <w:rPr>
+                                <w:rFonts w:ascii="Arial" w:hAnsi="Arial" w:cs="Arial"/>
+                                <w:color w:val="000000"/>
+                                <w:sz w:val="30"/>
+                              </w:rPr>
+                              <w:t>Semestre</w:t>
+                            </w:r>
+                            <w:proofErr w:type="spellEnd"/>
+                            <w:r>
+                              <w:rPr>
+                                <w:rFonts w:ascii="Arial" w:hAnsi="Arial" w:cs="Arial"/>
+                                <w:color w:val="000000"/>
+                                <w:sz w:val="30"/>
+                              </w:rPr>
+                              <w:t>: 2019-2</w:t>
+                            </w:r>
+                          </w:p>
+                        </w:tc>
+                      </w:tr>
+                      <w:tr>
+                        <w:tblPrEx>
+                          <w:tblCellMar>
+                            <w:top w:w="0" w:type="dxa"/>
+                            <w:bottom w:w="0" w:type="dxa"/>
+                          </w:tblCellMar>
+                        </w:tblPrEx>
+                        <w:trPr>
+                          <w:trHeight w:hRule="exact" w:val="791"/>
+                        </w:trPr>
+                        <w:tc>
+                          <w:tcPr>
+                            <w:tcW w:w="10065" w:type="dxa"/>
+                            <w:shd w:val="clear" w:color="auto" w:fill="auto"/>
+                            <w:tcMar>
+                              <w:top w:w="55" w:type="dxa"/>
+                              <w:left w:w="55" w:type="dxa"/>
+                              <w:bottom w:w="55" w:type="dxa"/>
+                              <w:right w:w="55" w:type="dxa"/>
+                            </w:tcMar>
+                          </w:tcPr>
+                          <w:p>
+                            <w:pPr>
+                              <w:pStyle w:val="Standard"/>
+                              <w:ind w:left="629"/>
+                              <w:suppressOverlap/>
+                              <w:jc w:val="center"/>
+                              <w:rPr>
+                                <w:rFonts w:ascii="Arial" w:hAnsi="Arial" w:cs="Arial"/>
+                                <w:color w:val="000000"/>
+                                <w:sz w:val="30"/>
+                              </w:rPr>
+                            </w:pPr>
+                          </w:p>
+                          <w:p>
+                            <w:pPr>
+                              <w:pStyle w:val="Standard"/>
+                              <w:ind w:left="629"/>
+                              <w:suppressOverlap/>
+                              <w:jc w:val="center"/>
+                              <w:rPr>
+                                <w:rFonts w:ascii="Arial" w:hAnsi="Arial" w:cs="Arial"/>
+                              </w:rPr>
+                            </w:pPr>
+                            <w:proofErr w:type="spellStart"/>
+                            <w:r>
+                              <w:rPr>
+                                <w:rFonts w:ascii="Arial" w:hAnsi="Arial" w:cs="Arial"/>
+                                <w:color w:val="000000"/>
+                                <w:sz w:val="30"/>
+                              </w:rPr>
+                              <w:t>Fecha</w:t>
+                            </w:r>
+                            <w:proofErr w:type="spellEnd"/>
+                            <w:r>
+                              <w:rPr>
+                                <w:rFonts w:ascii="Arial" w:hAnsi="Arial" w:cs="Arial"/>
+                                <w:color w:val="000000"/>
+                                <w:sz w:val="30"/>
+                              </w:rPr>
+                              <w:t xml:space="preserve"> de </w:t>
+                            </w:r>
+                            <w:proofErr w:type="spellStart"/>
+                            <w:r>
+                              <w:rPr>
+                                <w:rFonts w:ascii="Arial" w:hAnsi="Arial" w:cs="Arial"/>
+                                <w:color w:val="000000"/>
+                                <w:sz w:val="30"/>
+                              </w:rPr>
+                              <w:t>entrega</w:t>
+                            </w:r>
+                            <w:proofErr w:type="spellEnd"/>
+                            <w:r>
+                              <w:rPr>
+                                <w:rFonts w:ascii="Arial" w:hAnsi="Arial" w:cs="Arial"/>
+                                <w:color w:val="000000"/>
+                                <w:sz w:val="30"/>
+                              </w:rPr>
+                              <w:t>: 15/</w:t>
+                            </w:r>
+                            <w:proofErr w:type="spellStart"/>
+                            <w:r>
+                              <w:rPr>
+                                <w:rFonts w:ascii="Arial" w:hAnsi="Arial" w:cs="Arial"/>
+                                <w:color w:val="000000"/>
+                                <w:sz w:val="30"/>
+                              </w:rPr>
+                              <w:t>Febrero</w:t>
+                            </w:r>
+                            <w:proofErr w:type="spellEnd"/>
+                            <w:r>
+                              <w:rPr>
+                                <w:rFonts w:ascii="Arial" w:hAnsi="Arial" w:cs="Arial"/>
+                                <w:color w:val="000000"/>
+                                <w:sz w:val="30"/>
+                              </w:rPr>
+                              <w:t>/2019</w:t>
+                            </w:r>
+                          </w:p>
+                        </w:tc>
+                      </w:tr>
+                      <w:tr>
+                        <w:tblPrEx>
+                          <w:tblCellMar>
+                            <w:top w:w="0" w:type="dxa"/>
+                            <w:bottom w:w="0" w:type="dxa"/>
+                          </w:tblCellMar>
+                        </w:tblPrEx>
+                        <w:trPr>
+                          <w:trHeight w:hRule="exact" w:val="894"/>
+                        </w:trPr>
+                        <w:tc>
+                          <w:tcPr>
+                            <w:tcW w:w="10065" w:type="dxa"/>
+                            <w:shd w:val="clear" w:color="auto" w:fill="auto"/>
+                            <w:tcMar>
+                              <w:top w:w="55" w:type="dxa"/>
+                              <w:left w:w="55" w:type="dxa"/>
+                              <w:bottom w:w="55" w:type="dxa"/>
+                              <w:right w:w="55" w:type="dxa"/>
+                            </w:tcMar>
+                          </w:tcPr>
+                          <w:p>
+                            <w:pPr>
+                              <w:pStyle w:val="Standard"/>
+                              <w:ind w:left="629"/>
+                              <w:suppressOverlap/>
+                              <w:jc w:val="center"/>
+                              <w:rPr>
+                                <w:rFonts w:ascii="Arial" w:hAnsi="Arial" w:cs="Arial"/>
+                                <w:color w:val="000000"/>
+                                <w:sz w:val="30"/>
+                              </w:rPr>
+                            </w:pPr>
+                          </w:p>
+                          <w:p>
+                            <w:pPr>
+                              <w:pStyle w:val="Standard"/>
+                              <w:ind w:left="629"/>
+                              <w:suppressOverlap/>
+                              <w:jc w:val="center"/>
+                              <w:rPr>
+                                <w:rFonts w:ascii="Arial" w:hAnsi="Arial" w:cs="Arial"/>
+                              </w:rPr>
+                            </w:pPr>
+                            <w:proofErr w:type="spellStart"/>
+                            <w:r>
+                              <w:rPr>
+                                <w:rFonts w:ascii="Arial" w:hAnsi="Arial" w:cs="Arial"/>
+                                <w:color w:val="000000"/>
+                                <w:sz w:val="30"/>
+                              </w:rPr>
+                              <w:t>Obervaciones</w:t>
+                            </w:r>
+                            <w:proofErr w:type="spellEnd"/>
+                            <w:r>
+                              <w:rPr>
+                                <w:rFonts w:ascii="Arial" w:hAnsi="Arial" w:cs="Arial"/>
+                                <w:color w:val="000000"/>
+                                <w:sz w:val="30"/>
+                              </w:rPr>
+                              <w:t>:</w:t>
+                            </w:r>
+                          </w:p>
+                        </w:tc>
+                      </w:tr>
+                      <w:tr>
+                        <w:tblPrEx>
+                          <w:tblCellMar>
+                            <w:top w:w="0" w:type="dxa"/>
+                            <w:bottom w:w="0" w:type="dxa"/>
+                          </w:tblCellMar>
+                        </w:tblPrEx>
+                        <w:trPr>
+                          <w:trHeight w:hRule="exact" w:val="720"/>
+                        </w:trPr>
+                        <w:tc>
+                          <w:tcPr>
+                            <w:tcW w:w="10065" w:type="dxa"/>
+                            <w:shd w:val="clear" w:color="auto" w:fill="auto"/>
+                            <w:tcMar>
+                              <w:top w:w="55" w:type="dxa"/>
+                              <w:left w:w="55" w:type="dxa"/>
+                              <w:bottom w:w="55" w:type="dxa"/>
+                              <w:right w:w="55" w:type="dxa"/>
+                            </w:tcMar>
+                          </w:tcPr>
+                          <w:p>
+                            <w:pPr>
+                              <w:pStyle w:val="Standard"/>
+                              <w:ind w:left="629"/>
+                              <w:suppressOverlap/>
+                              <w:jc w:val="center"/>
+                            </w:pPr>
+                          </w:p>
+                        </w:tc>
+                      </w:tr>
+                    </w:tbl>
                     <w:p>
                       <w:pPr>
+                        <w:pStyle w:val="Standard"/>
+                        <w:tabs>
+                          <w:tab w:val="left" w:pos="2370"/>
+                        </w:tabs>
                         <w:jc w:val="center"/>
-                        <w:rPr>
-                          <w:rFonts w:ascii="Arial" w:hAnsi="Arial" w:cs="Arial"/>
-                          <w:sz w:val="28"/>
-                          <w:szCs w:val="28"/>
-                        </w:rPr>
-                      </w:pPr>
-                    </w:p>
-                    <w:p>
-                      <w:pPr>
-                        <w:jc w:val="center"/>
-                        <w:rPr>
-                          <w:rFonts w:ascii="Arial" w:hAnsi="Arial" w:cs="Arial"/>
-                          <w:sz w:val="28"/>
-                          <w:szCs w:val="28"/>
-                        </w:rPr>
-                      </w:pPr>
-                    </w:p>
-                    <w:p>
-                      <w:pPr>
-                        <w:jc w:val="center"/>
-                        <w:rPr>
-                          <w:rFonts w:ascii="Arial" w:hAnsi="Arial" w:cs="Arial"/>
-                          <w:sz w:val="28"/>
-                          <w:szCs w:val="28"/>
-                        </w:rPr>
                       </w:pPr>
                       <w:r>
                         <w:rPr>
-                          <w:rFonts w:ascii="Arial" w:hAnsi="Arial" w:cs="Arial"/>
-                          <w:sz w:val="28"/>
-                          <w:szCs w:val="28"/>
+                          <w:rFonts w:ascii="Calibri" w:hAnsi="Calibri"/>
+                          <w:color w:val="000000"/>
+                          <w:sz w:val="52"/>
                         </w:rPr>
-                        <w:t>As</w:t>
-                      </w:r>
-                      <w:r>
-                        <w:rPr>
-                          <w:rFonts w:ascii="Arial" w:hAnsi="Arial" w:cs="Arial"/>
-                          <w:sz w:val="28"/>
-                          <w:szCs w:val="28"/>
-                        </w:rPr>
-                        <w:t xml:space="preserve">ignatura: Fundamentos de Programación </w:t>
+                        <w:t>CALIFICACIÓN: __________</w:t>
                       </w:r>
                     </w:p>
-                    <w:p>
-                      <w:pPr>
-                        <w:jc w:val="center"/>
-                        <w:rPr>
-                          <w:rFonts w:ascii="Arial" w:hAnsi="Arial" w:cs="Arial"/>
-                          <w:sz w:val="28"/>
-                          <w:szCs w:val="28"/>
-                        </w:rPr>
-                      </w:pPr>
-                    </w:p>
-                    <w:p>
-                      <w:pPr>
-                        <w:jc w:val="center"/>
-                        <w:rPr>
-                          <w:rFonts w:ascii="Arial" w:hAnsi="Arial" w:cs="Arial"/>
-                          <w:sz w:val="28"/>
-                          <w:szCs w:val="28"/>
-                        </w:rPr>
-                      </w:pPr>
-                    </w:p>
-                    <w:p>
-                      <w:pPr>
-                        <w:jc w:val="center"/>
-                        <w:rPr>
-                          <w:rFonts w:ascii="Arial" w:hAnsi="Arial" w:cs="Arial"/>
-                          <w:sz w:val="28"/>
-                          <w:szCs w:val="28"/>
-                        </w:rPr>
-                      </w:pPr>
-                      <w:r>
-                        <w:rPr>
-                          <w:rFonts w:ascii="Arial" w:hAnsi="Arial" w:cs="Arial"/>
-                          <w:sz w:val="28"/>
-                          <w:szCs w:val="28"/>
-                        </w:rPr>
-                        <w:t xml:space="preserve">Profesora: Maricela Castañeda Perdomo </w:t>
-                      </w:r>
-                    </w:p>
-                    <w:p>
-                      <w:pPr>
-                        <w:jc w:val="center"/>
-                        <w:rPr>
-                          <w:rFonts w:ascii="Arial" w:hAnsi="Arial" w:cs="Arial"/>
-                          <w:sz w:val="28"/>
-                          <w:szCs w:val="28"/>
-                        </w:rPr>
-                      </w:pPr>
-                    </w:p>
-                    <w:p>
-                      <w:pPr>
-                        <w:rPr>
-                          <w:rFonts w:ascii="Arial" w:hAnsi="Arial" w:cs="Arial"/>
-                          <w:sz w:val="28"/>
-                          <w:szCs w:val="28"/>
-                        </w:rPr>
-                      </w:pPr>
-                    </w:p>
-                    <w:p>
-                      <w:pPr>
-                        <w:jc w:val="center"/>
-                        <w:rPr>
-                          <w:rFonts w:ascii="Arial" w:hAnsi="Arial" w:cs="Arial"/>
-                          <w:sz w:val="28"/>
-                          <w:szCs w:val="28"/>
-                        </w:rPr>
-                      </w:pPr>
-                      <w:r>
-                        <w:rPr>
-                          <w:rFonts w:ascii="Arial" w:hAnsi="Arial" w:cs="Arial"/>
-                          <w:sz w:val="28"/>
-                          <w:szCs w:val="28"/>
-                        </w:rPr>
-                        <w:t>Reporte de practica 1:</w:t>
-                      </w:r>
-                    </w:p>
-                    <w:p>
-                      <w:pPr>
-                        <w:jc w:val="center"/>
-                        <w:rPr>
-                          <w:rFonts w:ascii="Arial" w:hAnsi="Arial" w:cs="Arial"/>
-                          <w:sz w:val="28"/>
-                          <w:szCs w:val="28"/>
-                        </w:rPr>
-                      </w:pPr>
-                      <w:r>
-                        <w:rPr>
-                          <w:rFonts w:ascii="Arial" w:hAnsi="Arial" w:cs="Arial"/>
-                          <w:sz w:val="28"/>
-                          <w:szCs w:val="28"/>
-                        </w:rPr>
-                        <w:t xml:space="preserve">La computadora como herramienta de trabajo del profesional de ingeniería </w:t>
-                      </w:r>
-                    </w:p>
-                    <w:p>
-                      <w:pPr>
-                        <w:jc w:val="center"/>
-                        <w:rPr>
-                          <w:rFonts w:ascii="Arial" w:hAnsi="Arial" w:cs="Arial"/>
-                          <w:sz w:val="28"/>
-                          <w:szCs w:val="28"/>
-                        </w:rPr>
-                      </w:pPr>
-                    </w:p>
-                    <w:p>
-                      <w:pPr>
-                        <w:jc w:val="center"/>
-                        <w:rPr>
-                          <w:rFonts w:ascii="Arial" w:hAnsi="Arial" w:cs="Arial"/>
-                          <w:sz w:val="28"/>
-                          <w:szCs w:val="28"/>
-                        </w:rPr>
-                      </w:pPr>
-                    </w:p>
-                    <w:p>
-                      <w:pPr>
-                        <w:jc w:val="center"/>
-                        <w:rPr>
-                          <w:rFonts w:ascii="Arial" w:hAnsi="Arial" w:cs="Arial"/>
-                          <w:sz w:val="28"/>
-                          <w:szCs w:val="28"/>
-                        </w:rPr>
-                      </w:pPr>
-                      <w:r>
-                        <w:rPr>
-                          <w:rFonts w:ascii="Arial" w:hAnsi="Arial" w:cs="Arial"/>
-                          <w:sz w:val="28"/>
-                          <w:szCs w:val="28"/>
-                        </w:rPr>
-                        <w:t xml:space="preserve">Alumno: Rodríguez Hernández </w:t>
-                      </w:r>
-                      <w:proofErr w:type="spellStart"/>
-                      <w:r>
-                        <w:rPr>
-                          <w:rFonts w:ascii="Arial" w:hAnsi="Arial" w:cs="Arial"/>
-                          <w:sz w:val="28"/>
-                          <w:szCs w:val="28"/>
-                        </w:rPr>
-                        <w:t>Derian</w:t>
-                      </w:r>
-                      <w:proofErr w:type="spellEnd"/>
-                      <w:r>
-                        <w:rPr>
-                          <w:rFonts w:ascii="Arial" w:hAnsi="Arial" w:cs="Arial"/>
-                          <w:sz w:val="28"/>
-                          <w:szCs w:val="28"/>
-                        </w:rPr>
-                        <w:t xml:space="preserve"> David</w:t>
-                      </w:r>
-                    </w:p>
-                    <w:p>
-                      <w:pPr>
-                        <w:jc w:val="center"/>
-                        <w:rPr>
-                          <w:rFonts w:ascii="Arial" w:hAnsi="Arial" w:cs="Arial"/>
-                          <w:sz w:val="28"/>
-                          <w:szCs w:val="28"/>
-                        </w:rPr>
-                      </w:pPr>
-                    </w:p>
-                    <w:p>
-                      <w:pPr>
-                        <w:jc w:val="center"/>
-                        <w:rPr>
-                          <w:rFonts w:ascii="Arial" w:hAnsi="Arial" w:cs="Arial"/>
-                          <w:sz w:val="28"/>
-                          <w:szCs w:val="28"/>
-                        </w:rPr>
-                      </w:pPr>
-                    </w:p>
-                    <w:p>
-                      <w:pPr>
-                        <w:jc w:val="center"/>
-                        <w:rPr>
-                          <w:rFonts w:ascii="Arial" w:hAnsi="Arial" w:cs="Arial"/>
-                          <w:sz w:val="28"/>
-                          <w:szCs w:val="28"/>
-                        </w:rPr>
-                      </w:pPr>
-                      <w:r>
-                        <w:rPr>
-                          <w:rFonts w:ascii="Arial" w:hAnsi="Arial" w:cs="Arial"/>
-                          <w:sz w:val="28"/>
-                          <w:szCs w:val="28"/>
-                        </w:rPr>
-                        <w:t>N° de cuenta: 315300057</w:t>
-                      </w:r>
-                    </w:p>
-                    <w:p>
-                      <w:pPr>
-                        <w:jc w:val="center"/>
-                        <w:rPr>
-                          <w:rFonts w:ascii="Arial" w:hAnsi="Arial" w:cs="Arial"/>
-                          <w:sz w:val="28"/>
-                          <w:szCs w:val="28"/>
-                        </w:rPr>
-                      </w:pPr>
-                    </w:p>
-                    <w:p>
-                      <w:pPr>
-                        <w:jc w:val="center"/>
-                        <w:rPr>
-                          <w:rFonts w:ascii="Arial" w:hAnsi="Arial" w:cs="Arial"/>
-                          <w:sz w:val="28"/>
-                          <w:szCs w:val="28"/>
-                        </w:rPr>
-                      </w:pPr>
-                    </w:p>
-                    <w:p>
-                      <w:pPr>
-                        <w:jc w:val="center"/>
-                        <w:rPr>
-                          <w:rFonts w:ascii="Arial" w:hAnsi="Arial" w:cs="Arial"/>
-                          <w:sz w:val="28"/>
-                          <w:szCs w:val="28"/>
-                        </w:rPr>
-                      </w:pPr>
-                      <w:r>
-                        <w:rPr>
-                          <w:rFonts w:ascii="Arial" w:hAnsi="Arial" w:cs="Arial"/>
-                          <w:sz w:val="28"/>
-                          <w:szCs w:val="28"/>
-                        </w:rPr>
-                        <w:t>Fecha</w:t>
-                      </w:r>
-                      <w:r>
-                        <w:rPr>
-                          <w:rFonts w:ascii="Arial" w:hAnsi="Arial" w:cs="Arial"/>
-                          <w:sz w:val="28"/>
-                          <w:szCs w:val="28"/>
-                        </w:rPr>
-                        <w:t xml:space="preserve"> de entrega: 15 de enero del 2019</w:t>
-                      </w:r>
-                    </w:p>
+                    <w:p/>
                   </w:txbxContent>
                 </v:textbox>
-                <w10:wrap type="square" anchorx="margin"/>
+                <w10:wrap anchorx="margin"/>
               </v:shape>
             </w:pict>
           </mc:Fallback>
         </mc:AlternateContent>
       </w:r>
-      <w:r>
+    </w:p>
+    <w:p>
+      <w:pPr>
+        <w:autoSpaceDE w:val="0"/>
+        <w:autoSpaceDN w:val="0"/>
+        <w:adjustRightInd w:val="0"/>
+        <w:spacing w:after="0" w:line="240" w:lineRule="auto"/>
         <w:rPr>
           <w:rFonts w:ascii="Arial" w:hAnsi="Arial" w:cs="Arial"/>
           <w:b/>
@@ -1311,8 +2496,502 @@
           <w:sz w:val="32"/>
           <w:szCs w:val="32"/>
         </w:rPr>
-        <w:t>}</w:t>
-      </w:r>
+      </w:pPr>
+    </w:p>
+    <w:p>
+      <w:pPr>
+        <w:autoSpaceDE w:val="0"/>
+        <w:autoSpaceDN w:val="0"/>
+        <w:adjustRightInd w:val="0"/>
+        <w:spacing w:after="0" w:line="240" w:lineRule="auto"/>
+        <w:rPr>
+          <w:rFonts w:ascii="Arial" w:hAnsi="Arial" w:cs="Arial"/>
+          <w:b/>
+          <w:bCs/>
+          <w:sz w:val="32"/>
+          <w:szCs w:val="32"/>
+        </w:rPr>
+      </w:pPr>
+    </w:p>
+    <w:p>
+      <w:pPr>
+        <w:autoSpaceDE w:val="0"/>
+        <w:autoSpaceDN w:val="0"/>
+        <w:adjustRightInd w:val="0"/>
+        <w:spacing w:after="0" w:line="240" w:lineRule="auto"/>
+        <w:rPr>
+          <w:rFonts w:ascii="Arial" w:hAnsi="Arial" w:cs="Arial"/>
+          <w:b/>
+          <w:bCs/>
+          <w:sz w:val="32"/>
+          <w:szCs w:val="32"/>
+        </w:rPr>
+      </w:pPr>
+    </w:p>
+    <w:p>
+      <w:pPr>
+        <w:autoSpaceDE w:val="0"/>
+        <w:autoSpaceDN w:val="0"/>
+        <w:adjustRightInd w:val="0"/>
+        <w:spacing w:after="0" w:line="240" w:lineRule="auto"/>
+        <w:rPr>
+          <w:rFonts w:ascii="Arial" w:hAnsi="Arial" w:cs="Arial"/>
+          <w:b/>
+          <w:bCs/>
+          <w:sz w:val="32"/>
+          <w:szCs w:val="32"/>
+        </w:rPr>
+      </w:pPr>
+    </w:p>
+    <w:p>
+      <w:pPr>
+        <w:autoSpaceDE w:val="0"/>
+        <w:autoSpaceDN w:val="0"/>
+        <w:adjustRightInd w:val="0"/>
+        <w:spacing w:after="0" w:line="240" w:lineRule="auto"/>
+        <w:rPr>
+          <w:rFonts w:ascii="Arial" w:hAnsi="Arial" w:cs="Arial"/>
+          <w:b/>
+          <w:bCs/>
+          <w:sz w:val="32"/>
+          <w:szCs w:val="32"/>
+        </w:rPr>
+      </w:pPr>
+    </w:p>
+    <w:p>
+      <w:pPr>
+        <w:autoSpaceDE w:val="0"/>
+        <w:autoSpaceDN w:val="0"/>
+        <w:adjustRightInd w:val="0"/>
+        <w:spacing w:after="0" w:line="240" w:lineRule="auto"/>
+        <w:rPr>
+          <w:rFonts w:ascii="Arial" w:hAnsi="Arial" w:cs="Arial"/>
+          <w:b/>
+          <w:bCs/>
+          <w:sz w:val="32"/>
+          <w:szCs w:val="32"/>
+        </w:rPr>
+      </w:pPr>
+    </w:p>
+    <w:p>
+      <w:pPr>
+        <w:autoSpaceDE w:val="0"/>
+        <w:autoSpaceDN w:val="0"/>
+        <w:adjustRightInd w:val="0"/>
+        <w:spacing w:after="0" w:line="240" w:lineRule="auto"/>
+        <w:rPr>
+          <w:rFonts w:ascii="Arial" w:hAnsi="Arial" w:cs="Arial"/>
+          <w:b/>
+          <w:bCs/>
+          <w:sz w:val="32"/>
+          <w:szCs w:val="32"/>
+        </w:rPr>
+      </w:pPr>
+    </w:p>
+    <w:p>
+      <w:pPr>
+        <w:autoSpaceDE w:val="0"/>
+        <w:autoSpaceDN w:val="0"/>
+        <w:adjustRightInd w:val="0"/>
+        <w:spacing w:after="0" w:line="240" w:lineRule="auto"/>
+        <w:rPr>
+          <w:rFonts w:ascii="Arial" w:hAnsi="Arial" w:cs="Arial"/>
+          <w:b/>
+          <w:bCs/>
+          <w:sz w:val="32"/>
+          <w:szCs w:val="32"/>
+        </w:rPr>
+      </w:pPr>
+    </w:p>
+    <w:p>
+      <w:pPr>
+        <w:autoSpaceDE w:val="0"/>
+        <w:autoSpaceDN w:val="0"/>
+        <w:adjustRightInd w:val="0"/>
+        <w:spacing w:after="0" w:line="240" w:lineRule="auto"/>
+        <w:rPr>
+          <w:rFonts w:ascii="Arial" w:hAnsi="Arial" w:cs="Arial"/>
+          <w:b/>
+          <w:bCs/>
+          <w:sz w:val="32"/>
+          <w:szCs w:val="32"/>
+        </w:rPr>
+      </w:pPr>
+    </w:p>
+    <w:p>
+      <w:pPr>
+        <w:autoSpaceDE w:val="0"/>
+        <w:autoSpaceDN w:val="0"/>
+        <w:adjustRightInd w:val="0"/>
+        <w:spacing w:after="0" w:line="240" w:lineRule="auto"/>
+        <w:rPr>
+          <w:rFonts w:ascii="Arial" w:hAnsi="Arial" w:cs="Arial"/>
+          <w:b/>
+          <w:bCs/>
+          <w:sz w:val="32"/>
+          <w:szCs w:val="32"/>
+        </w:rPr>
+      </w:pPr>
+    </w:p>
+    <w:p>
+      <w:pPr>
+        <w:autoSpaceDE w:val="0"/>
+        <w:autoSpaceDN w:val="0"/>
+        <w:adjustRightInd w:val="0"/>
+        <w:spacing w:after="0" w:line="240" w:lineRule="auto"/>
+        <w:rPr>
+          <w:rFonts w:ascii="Arial" w:hAnsi="Arial" w:cs="Arial"/>
+          <w:b/>
+          <w:bCs/>
+          <w:sz w:val="32"/>
+          <w:szCs w:val="32"/>
+        </w:rPr>
+      </w:pPr>
+    </w:p>
+    <w:p>
+      <w:pPr>
+        <w:autoSpaceDE w:val="0"/>
+        <w:autoSpaceDN w:val="0"/>
+        <w:adjustRightInd w:val="0"/>
+        <w:spacing w:after="0" w:line="240" w:lineRule="auto"/>
+        <w:rPr>
+          <w:rFonts w:ascii="Arial" w:hAnsi="Arial" w:cs="Arial"/>
+          <w:b/>
+          <w:bCs/>
+          <w:sz w:val="32"/>
+          <w:szCs w:val="32"/>
+        </w:rPr>
+      </w:pPr>
+    </w:p>
+    <w:p>
+      <w:pPr>
+        <w:autoSpaceDE w:val="0"/>
+        <w:autoSpaceDN w:val="0"/>
+        <w:adjustRightInd w:val="0"/>
+        <w:spacing w:after="0" w:line="240" w:lineRule="auto"/>
+        <w:rPr>
+          <w:rFonts w:ascii="Arial" w:hAnsi="Arial" w:cs="Arial"/>
+          <w:b/>
+          <w:bCs/>
+          <w:sz w:val="32"/>
+          <w:szCs w:val="32"/>
+        </w:rPr>
+      </w:pPr>
+    </w:p>
+    <w:p>
+      <w:pPr>
+        <w:autoSpaceDE w:val="0"/>
+        <w:autoSpaceDN w:val="0"/>
+        <w:adjustRightInd w:val="0"/>
+        <w:spacing w:after="0" w:line="240" w:lineRule="auto"/>
+        <w:rPr>
+          <w:rFonts w:ascii="Arial" w:hAnsi="Arial" w:cs="Arial"/>
+          <w:b/>
+          <w:bCs/>
+          <w:sz w:val="32"/>
+          <w:szCs w:val="32"/>
+        </w:rPr>
+      </w:pPr>
+    </w:p>
+    <w:p>
+      <w:pPr>
+        <w:autoSpaceDE w:val="0"/>
+        <w:autoSpaceDN w:val="0"/>
+        <w:adjustRightInd w:val="0"/>
+        <w:spacing w:after="0" w:line="240" w:lineRule="auto"/>
+        <w:rPr>
+          <w:rFonts w:ascii="Arial" w:hAnsi="Arial" w:cs="Arial"/>
+          <w:b/>
+          <w:bCs/>
+          <w:sz w:val="32"/>
+          <w:szCs w:val="32"/>
+        </w:rPr>
+      </w:pPr>
+    </w:p>
+    <w:p>
+      <w:pPr>
+        <w:autoSpaceDE w:val="0"/>
+        <w:autoSpaceDN w:val="0"/>
+        <w:adjustRightInd w:val="0"/>
+        <w:spacing w:after="0" w:line="240" w:lineRule="auto"/>
+        <w:rPr>
+          <w:rFonts w:ascii="Arial" w:hAnsi="Arial" w:cs="Arial"/>
+          <w:b/>
+          <w:bCs/>
+          <w:sz w:val="32"/>
+          <w:szCs w:val="32"/>
+        </w:rPr>
+      </w:pPr>
+    </w:p>
+    <w:p>
+      <w:pPr>
+        <w:autoSpaceDE w:val="0"/>
+        <w:autoSpaceDN w:val="0"/>
+        <w:adjustRightInd w:val="0"/>
+        <w:spacing w:after="0" w:line="240" w:lineRule="auto"/>
+        <w:rPr>
+          <w:rFonts w:ascii="Arial" w:hAnsi="Arial" w:cs="Arial"/>
+          <w:b/>
+          <w:bCs/>
+          <w:sz w:val="32"/>
+          <w:szCs w:val="32"/>
+        </w:rPr>
+      </w:pPr>
+    </w:p>
+    <w:p>
+      <w:pPr>
+        <w:autoSpaceDE w:val="0"/>
+        <w:autoSpaceDN w:val="0"/>
+        <w:adjustRightInd w:val="0"/>
+        <w:spacing w:after="0" w:line="240" w:lineRule="auto"/>
+        <w:rPr>
+          <w:rFonts w:ascii="Arial" w:hAnsi="Arial" w:cs="Arial"/>
+          <w:b/>
+          <w:bCs/>
+          <w:sz w:val="32"/>
+          <w:szCs w:val="32"/>
+        </w:rPr>
+      </w:pPr>
+    </w:p>
+    <w:p>
+      <w:pPr>
+        <w:autoSpaceDE w:val="0"/>
+        <w:autoSpaceDN w:val="0"/>
+        <w:adjustRightInd w:val="0"/>
+        <w:spacing w:after="0" w:line="240" w:lineRule="auto"/>
+        <w:rPr>
+          <w:rFonts w:ascii="Arial" w:hAnsi="Arial" w:cs="Arial"/>
+          <w:b/>
+          <w:bCs/>
+          <w:sz w:val="32"/>
+          <w:szCs w:val="32"/>
+        </w:rPr>
+      </w:pPr>
+    </w:p>
+    <w:p>
+      <w:pPr>
+        <w:autoSpaceDE w:val="0"/>
+        <w:autoSpaceDN w:val="0"/>
+        <w:adjustRightInd w:val="0"/>
+        <w:spacing w:after="0" w:line="240" w:lineRule="auto"/>
+        <w:rPr>
+          <w:rFonts w:ascii="Arial" w:hAnsi="Arial" w:cs="Arial"/>
+          <w:b/>
+          <w:bCs/>
+          <w:sz w:val="32"/>
+          <w:szCs w:val="32"/>
+        </w:rPr>
+      </w:pPr>
+    </w:p>
+    <w:p>
+      <w:pPr>
+        <w:autoSpaceDE w:val="0"/>
+        <w:autoSpaceDN w:val="0"/>
+        <w:adjustRightInd w:val="0"/>
+        <w:spacing w:after="0" w:line="240" w:lineRule="auto"/>
+        <w:rPr>
+          <w:rFonts w:ascii="Arial" w:hAnsi="Arial" w:cs="Arial"/>
+          <w:b/>
+          <w:bCs/>
+          <w:sz w:val="32"/>
+          <w:szCs w:val="32"/>
+        </w:rPr>
+      </w:pPr>
+    </w:p>
+    <w:p>
+      <w:pPr>
+        <w:autoSpaceDE w:val="0"/>
+        <w:autoSpaceDN w:val="0"/>
+        <w:adjustRightInd w:val="0"/>
+        <w:spacing w:after="0" w:line="240" w:lineRule="auto"/>
+        <w:rPr>
+          <w:rFonts w:ascii="Arial" w:hAnsi="Arial" w:cs="Arial"/>
+          <w:b/>
+          <w:bCs/>
+          <w:sz w:val="32"/>
+          <w:szCs w:val="32"/>
+        </w:rPr>
+      </w:pPr>
+    </w:p>
+    <w:p>
+      <w:pPr>
+        <w:autoSpaceDE w:val="0"/>
+        <w:autoSpaceDN w:val="0"/>
+        <w:adjustRightInd w:val="0"/>
+        <w:spacing w:after="0" w:line="240" w:lineRule="auto"/>
+        <w:rPr>
+          <w:rFonts w:ascii="Arial" w:hAnsi="Arial" w:cs="Arial"/>
+          <w:b/>
+          <w:bCs/>
+          <w:sz w:val="32"/>
+          <w:szCs w:val="32"/>
+        </w:rPr>
+      </w:pPr>
+    </w:p>
+    <w:p>
+      <w:pPr>
+        <w:autoSpaceDE w:val="0"/>
+        <w:autoSpaceDN w:val="0"/>
+        <w:adjustRightInd w:val="0"/>
+        <w:spacing w:after="0" w:line="240" w:lineRule="auto"/>
+        <w:rPr>
+          <w:rFonts w:ascii="Arial" w:hAnsi="Arial" w:cs="Arial"/>
+          <w:b/>
+          <w:bCs/>
+          <w:sz w:val="32"/>
+          <w:szCs w:val="32"/>
+        </w:rPr>
+      </w:pPr>
+    </w:p>
+    <w:p>
+      <w:pPr>
+        <w:autoSpaceDE w:val="0"/>
+        <w:autoSpaceDN w:val="0"/>
+        <w:adjustRightInd w:val="0"/>
+        <w:spacing w:after="0" w:line="240" w:lineRule="auto"/>
+        <w:rPr>
+          <w:rFonts w:ascii="Arial" w:hAnsi="Arial" w:cs="Arial"/>
+          <w:b/>
+          <w:bCs/>
+          <w:sz w:val="32"/>
+          <w:szCs w:val="32"/>
+        </w:rPr>
+      </w:pPr>
+    </w:p>
+    <w:p>
+      <w:pPr>
+        <w:autoSpaceDE w:val="0"/>
+        <w:autoSpaceDN w:val="0"/>
+        <w:adjustRightInd w:val="0"/>
+        <w:spacing w:after="0" w:line="240" w:lineRule="auto"/>
+        <w:rPr>
+          <w:rFonts w:ascii="Arial" w:hAnsi="Arial" w:cs="Arial"/>
+          <w:b/>
+          <w:bCs/>
+          <w:sz w:val="32"/>
+          <w:szCs w:val="32"/>
+        </w:rPr>
+      </w:pPr>
+    </w:p>
+    <w:p>
+      <w:pPr>
+        <w:autoSpaceDE w:val="0"/>
+        <w:autoSpaceDN w:val="0"/>
+        <w:adjustRightInd w:val="0"/>
+        <w:spacing w:after="0" w:line="240" w:lineRule="auto"/>
+        <w:rPr>
+          <w:rFonts w:ascii="Arial" w:hAnsi="Arial" w:cs="Arial"/>
+          <w:b/>
+          <w:bCs/>
+          <w:sz w:val="32"/>
+          <w:szCs w:val="32"/>
+        </w:rPr>
+      </w:pPr>
+    </w:p>
+    <w:p>
+      <w:pPr>
+        <w:autoSpaceDE w:val="0"/>
+        <w:autoSpaceDN w:val="0"/>
+        <w:adjustRightInd w:val="0"/>
+        <w:spacing w:after="0" w:line="240" w:lineRule="auto"/>
+        <w:rPr>
+          <w:rFonts w:ascii="Arial" w:hAnsi="Arial" w:cs="Arial"/>
+          <w:b/>
+          <w:bCs/>
+          <w:sz w:val="32"/>
+          <w:szCs w:val="32"/>
+        </w:rPr>
+      </w:pPr>
+    </w:p>
+    <w:p>
+      <w:pPr>
+        <w:autoSpaceDE w:val="0"/>
+        <w:autoSpaceDN w:val="0"/>
+        <w:adjustRightInd w:val="0"/>
+        <w:spacing w:after="0" w:line="240" w:lineRule="auto"/>
+        <w:rPr>
+          <w:rFonts w:ascii="Arial" w:hAnsi="Arial" w:cs="Arial"/>
+          <w:b/>
+          <w:bCs/>
+          <w:sz w:val="32"/>
+          <w:szCs w:val="32"/>
+        </w:rPr>
+      </w:pPr>
+    </w:p>
+    <w:p>
+      <w:pPr>
+        <w:autoSpaceDE w:val="0"/>
+        <w:autoSpaceDN w:val="0"/>
+        <w:adjustRightInd w:val="0"/>
+        <w:spacing w:after="0" w:line="240" w:lineRule="auto"/>
+        <w:rPr>
+          <w:rFonts w:ascii="Arial" w:hAnsi="Arial" w:cs="Arial"/>
+          <w:b/>
+          <w:bCs/>
+          <w:sz w:val="32"/>
+          <w:szCs w:val="32"/>
+        </w:rPr>
+      </w:pPr>
+    </w:p>
+    <w:p>
+      <w:pPr>
+        <w:autoSpaceDE w:val="0"/>
+        <w:autoSpaceDN w:val="0"/>
+        <w:adjustRightInd w:val="0"/>
+        <w:spacing w:after="0" w:line="240" w:lineRule="auto"/>
+        <w:rPr>
+          <w:rFonts w:ascii="Arial" w:hAnsi="Arial" w:cs="Arial"/>
+          <w:b/>
+          <w:bCs/>
+          <w:sz w:val="32"/>
+          <w:szCs w:val="32"/>
+        </w:rPr>
+      </w:pPr>
+    </w:p>
+    <w:p>
+      <w:pPr>
+        <w:autoSpaceDE w:val="0"/>
+        <w:autoSpaceDN w:val="0"/>
+        <w:adjustRightInd w:val="0"/>
+        <w:spacing w:after="0" w:line="240" w:lineRule="auto"/>
+        <w:rPr>
+          <w:rFonts w:ascii="Arial" w:hAnsi="Arial" w:cs="Arial"/>
+          <w:b/>
+          <w:bCs/>
+          <w:sz w:val="32"/>
+          <w:szCs w:val="32"/>
+        </w:rPr>
+      </w:pPr>
+    </w:p>
+    <w:p>
+      <w:pPr>
+        <w:autoSpaceDE w:val="0"/>
+        <w:autoSpaceDN w:val="0"/>
+        <w:adjustRightInd w:val="0"/>
+        <w:spacing w:after="0" w:line="240" w:lineRule="auto"/>
+        <w:rPr>
+          <w:rFonts w:ascii="Arial" w:hAnsi="Arial" w:cs="Arial"/>
+          <w:b/>
+          <w:bCs/>
+          <w:sz w:val="32"/>
+          <w:szCs w:val="32"/>
+        </w:rPr>
+      </w:pPr>
+    </w:p>
+    <w:p>
+      <w:pPr>
+        <w:autoSpaceDE w:val="0"/>
+        <w:autoSpaceDN w:val="0"/>
+        <w:adjustRightInd w:val="0"/>
+        <w:spacing w:after="0" w:line="240" w:lineRule="auto"/>
+        <w:rPr>
+          <w:rFonts w:ascii="Arial" w:hAnsi="Arial" w:cs="Arial"/>
+          <w:b/>
+          <w:bCs/>
+          <w:sz w:val="32"/>
+          <w:szCs w:val="32"/>
+        </w:rPr>
+      </w:pPr>
     </w:p>
     <w:p>
       <w:pPr>
@@ -2056,7 +3735,7 @@
                     </pic:cNvPicPr>
                   </pic:nvPicPr>
                   <pic:blipFill>
-                    <a:blip r:embed="rId7">
+                    <a:blip r:embed="rId6">
                       <a:extLst>
                         <a:ext uri="{28A0092B-C50C-407E-A947-70E740481C1C}">
                           <a14:useLocalDpi xmlns:a14="http://schemas.microsoft.com/office/drawing/2010/main" val="0"/>
@@ -2111,15 +3790,7 @@
           <w:sz w:val="24"/>
           <w:szCs w:val="24"/>
         </w:rPr>
-        <w:t>Para encontrar todos los datos pertenecientes sólo a la</w:t>
-      </w:r>
-      <w:r>
-        <w:rPr>
-          <w:rFonts w:ascii="Arial" w:hAnsi="Arial" w:cs="Arial"/>
-          <w:sz w:val="24"/>
-          <w:szCs w:val="24"/>
-        </w:rPr>
-        <w:t>s ¨Noticias de Venezuela¨</w:t>
+        <w:t>Para encontrar todos los datos pertenecientes sólo a las ¨Noticias de Venezuela¨</w:t>
       </w:r>
       <w:r>
         <w:rPr>
@@ -2147,7 +3818,7 @@
                     </pic:cNvPicPr>
                   </pic:nvPicPr>
                   <pic:blipFill>
-                    <a:blip r:embed="rId8">
+                    <a:blip r:embed="rId7">
                       <a:extLst>
                         <a:ext uri="{28A0092B-C50C-407E-A947-70E740481C1C}">
                           <a14:useLocalDpi xmlns:a14="http://schemas.microsoft.com/office/drawing/2010/main" val="0"/>
@@ -2219,15 +3890,7 @@
           <w:sz w:val="24"/>
           <w:szCs w:val="24"/>
         </w:rPr>
-        <w:t>(el, la, los, las, un, etc.), pero en caso de ser necesario se puede hacer lo siguiente:</w:t>
-      </w:r>
-      <w:r>
-        <w:rPr>
-          <w:rFonts w:ascii="Arial" w:hAnsi="Arial" w:cs="Arial"/>
-          <w:sz w:val="24"/>
-          <w:szCs w:val="24"/>
-        </w:rPr>
-        <w:t xml:space="preserve"> </w:t>
+        <w:t xml:space="preserve">(el, la, los, las, un, etc.), pero en caso de ser necesario se puede hacer lo siguiente: </w:t>
       </w:r>
     </w:p>
     <w:p>
@@ -2264,7 +3927,7 @@
                     </pic:cNvPicPr>
                   </pic:nvPicPr>
                   <pic:blipFill rotWithShape="1">
-                    <a:blip r:embed="rId9">
+                    <a:blip r:embed="rId8">
                       <a:extLst>
                         <a:ext uri="{28A0092B-C50C-407E-A947-70E740481C1C}">
                           <a14:useLocalDpi xmlns:a14="http://schemas.microsoft.com/office/drawing/2010/main" val="0"/>
@@ -2372,7 +4035,7 @@
                     </pic:cNvPicPr>
                   </pic:nvPicPr>
                   <pic:blipFill>
-                    <a:blip r:embed="rId10">
+                    <a:blip r:embed="rId9">
                       <a:extLst>
                         <a:ext uri="{28A0092B-C50C-407E-A947-70E740481C1C}">
                           <a14:useLocalDpi xmlns:a14="http://schemas.microsoft.com/office/drawing/2010/main" val="0"/>
@@ -2525,7 +4188,7 @@
                     </pic:cNvPicPr>
                   </pic:nvPicPr>
                   <pic:blipFill>
-                    <a:blip r:embed="rId11">
+                    <a:blip r:embed="rId10">
                       <a:extLst>
                         <a:ext uri="{28A0092B-C50C-407E-A947-70E740481C1C}">
                           <a14:useLocalDpi xmlns:a14="http://schemas.microsoft.com/office/drawing/2010/main" val="0"/>
@@ -2789,7 +4452,7 @@
                     </pic:cNvPicPr>
                   </pic:nvPicPr>
                   <pic:blipFill>
-                    <a:blip r:embed="rId12">
+                    <a:blip r:embed="rId11">
                       <a:extLst>
                         <a:ext uri="{28A0092B-C50C-407E-A947-70E740481C1C}">
                           <a14:useLocalDpi xmlns:a14="http://schemas.microsoft.com/office/drawing/2010/main" val="0"/>
@@ -2965,7 +4628,7 @@
                     </pic:cNvPicPr>
                   </pic:nvPicPr>
                   <pic:blipFill>
-                    <a:blip r:embed="rId13">
+                    <a:blip r:embed="rId12">
                       <a:extLst>
                         <a:ext uri="{28A0092B-C50C-407E-A947-70E740481C1C}">
                           <a14:useLocalDpi xmlns:a14="http://schemas.microsoft.com/office/drawing/2010/main" val="0"/>
@@ -3046,7 +4709,7 @@
                     </pic:cNvPicPr>
                   </pic:nvPicPr>
                   <pic:blipFill>
-                    <a:blip r:embed="rId14">
+                    <a:blip r:embed="rId13">
                       <a:extLst>
                         <a:ext uri="{28A0092B-C50C-407E-A947-70E740481C1C}">
                           <a14:useLocalDpi xmlns:a14="http://schemas.microsoft.com/office/drawing/2010/main" val="0"/>
@@ -3200,7 +4863,7 @@
                     </pic:cNvPicPr>
                   </pic:nvPicPr>
                   <pic:blipFill>
-                    <a:blip r:embed="rId15">
+                    <a:blip r:embed="rId14">
                       <a:extLst>
                         <a:ext uri="{28A0092B-C50C-407E-A947-70E740481C1C}">
                           <a14:useLocalDpi xmlns:a14="http://schemas.microsoft.com/office/drawing/2010/main" val="0"/>
@@ -3280,7 +4943,7 @@
                     </pic:cNvPicPr>
                   </pic:nvPicPr>
                   <pic:blipFill>
-                    <a:blip r:embed="rId16">
+                    <a:blip r:embed="rId15">
                       <a:extLst>
                         <a:ext uri="{28A0092B-C50C-407E-A947-70E740481C1C}">
                           <a14:useLocalDpi xmlns:a14="http://schemas.microsoft.com/office/drawing/2010/main" val="0"/>
@@ -3463,7 +5126,7 @@
                     </pic:cNvPicPr>
                   </pic:nvPicPr>
                   <pic:blipFill>
-                    <a:blip r:embed="rId17">
+                    <a:blip r:embed="rId16">
                       <a:extLst>
                         <a:ext uri="{28A0092B-C50C-407E-A947-70E740481C1C}">
                           <a14:useLocalDpi xmlns:a14="http://schemas.microsoft.com/office/drawing/2010/main" val="0"/>
@@ -3971,7 +5634,7 @@
           <w:szCs w:val="24"/>
         </w:rPr>
       </w:pPr>
-      <w:hyperlink r:id="rId18" w:history="1">
+      <w:hyperlink r:id="rId17" w:history="1">
         <w:r>
           <w:rPr>
             <w:rStyle w:val="Hipervnculo"/>
@@ -4017,7 +5680,7 @@
                     </pic:cNvPicPr>
                   </pic:nvPicPr>
                   <pic:blipFill rotWithShape="1">
-                    <a:blip r:embed="rId19">
+                    <a:blip r:embed="rId18">
                       <a:extLst>
                         <a:ext uri="{28A0092B-C50C-407E-A947-70E740481C1C}">
                           <a14:useLocalDpi xmlns:a14="http://schemas.microsoft.com/office/drawing/2010/main" val="0"/>
@@ -4191,7 +5854,7 @@
                     <pic:cNvPicPr/>
                   </pic:nvPicPr>
                   <pic:blipFill rotWithShape="1">
-                    <a:blip r:embed="rId20"/>
+                    <a:blip r:embed="rId19"/>
                     <a:srcRect t="10566" r="37539" b="37771"/>
                     <a:stretch/>
                   </pic:blipFill>
@@ -4941,6 +6604,44 @@
       <w:contextualSpacing/>
     </w:pPr>
   </w:style>
+  <w:style w:type="paragraph" w:customStyle="1" w:styleId="Standard">
+    <w:name w:val="Standard"/>
+    <w:rsid w:val="00980881"/>
+    <w:pPr>
+      <w:widowControl w:val="0"/>
+      <w:suppressAutoHyphens/>
+      <w:autoSpaceDN w:val="0"/>
+      <w:spacing w:after="0" w:line="240" w:lineRule="auto"/>
+      <w:textAlignment w:val="baseline"/>
+    </w:pPr>
+    <w:rPr>
+      <w:rFonts w:ascii="Liberation Serif" w:eastAsia="Droid Sans Fallback" w:hAnsi="Liberation Serif" w:cs="FreeSans"/>
+      <w:kern w:val="3"/>
+      <w:sz w:val="24"/>
+      <w:szCs w:val="24"/>
+      <w:lang w:val="en-US" w:eastAsia="zh-CN" w:bidi="hi-IN"/>
+    </w:rPr>
+  </w:style>
+  <w:style w:type="paragraph" w:customStyle="1" w:styleId="Cambria">
+    <w:name w:val="Cambria"/>
+    <w:basedOn w:val="Normal"/>
+    <w:rsid w:val="00980881"/>
+    <w:pPr>
+      <w:widowControl w:val="0"/>
+      <w:suppressLineNumbers/>
+      <w:suppressAutoHyphens/>
+      <w:autoSpaceDN w:val="0"/>
+      <w:spacing w:after="0" w:line="240" w:lineRule="auto"/>
+      <w:textAlignment w:val="baseline"/>
+    </w:pPr>
+    <w:rPr>
+      <w:rFonts w:ascii="Liberation Serif" w:eastAsia="Droid Sans Fallback" w:hAnsi="Liberation Serif" w:cs="FreeSans"/>
+      <w:kern w:val="3"/>
+      <w:sz w:val="24"/>
+      <w:szCs w:val="24"/>
+      <w:lang w:val="en-US" w:eastAsia="zh-CN" w:bidi="hi-IN"/>
+    </w:rPr>
+  </w:style>
 </w:styles>
 </file>
 
